--- a/Practical Project 02/CST8002_Practical Project02_LuoQinyu.docx
+++ b/Practical Project 02/CST8002_Practical Project02_LuoQinyu.docx
@@ -69,7 +69,21 @@
         <w:rPr>
           <w:rFonts w:hint="eastAsia"/>
         </w:rPr>
-        <w:t>: CST 8002-040 Programming Languages Research Proj.</w:t>
+        <w:t xml:space="preserve">: CST 8002-040 Programming Languages Research </w:t>
+      </w:r>
+      <w:proofErr w:type="spellStart"/>
+      <w:r>
+        <w:rPr>
+          <w:rFonts w:hint="eastAsia"/>
+        </w:rPr>
+        <w:t>Proj</w:t>
+      </w:r>
+      <w:proofErr w:type="spellEnd"/>
+      <w:r>
+        <w:rPr>
+          <w:rFonts w:hint="eastAsia"/>
+        </w:rPr>
+        <w:t>.</w:t>
       </w:r>
     </w:p>
     <w:p>
@@ -172,87 +186,6 @@
       </w:r>
       <w:r>
         <w:t>September 6</w:t>
-      </w:r>
-    </w:p>
-    <w:sdt>
-      <w:sdtPr>
-        <w:id w:val="1599679244"/>
-        <w:docPartObj>
-          <w:docPartGallery w:val="Bibliographies"/>
-          <w:docPartUnique/>
-        </w:docPartObj>
-      </w:sdtPr>
-      <w:sdtContent>
-        <w:p>
-          <w:pPr>
-            <w:pStyle w:val="Heading1"/>
-          </w:pPr>
-          <w:r>
-            <w:rPr>
-              <w:rFonts w:hint="eastAsia"/>
-            </w:rPr>
-            <w:t>Research</w:t>
-          </w:r>
-        </w:p>
-      </w:sdtContent>
-    </w:sdt>
-    <w:p>
-      <w:r>
-        <w:t xml:space="preserve">[1] P. S. Foundation, 06 Sept. 2025. [Online]. </w:t>
-      </w:r>
-      <w:r>
-        <w:rPr>
-          <w:lang w:val="fr-FR"/>
-        </w:rPr>
-        <w:t xml:space="preserve">Available: https://docs.python.org/3/tutorial/controlflow.html#documentation-strings. </w:t>
-      </w:r>
-      <w:r>
-        <w:t>[Accessed 06 09 2025].</w:t>
-      </w:r>
-    </w:p>
-    <w:p>
-      <w:r>
-        <w:t>[2] Python Software Foundation, 04 April 2025. [Online]. Available: https://peps.python.org/pep-0008/. [Accessed 06 09 2025].</w:t>
-      </w:r>
-    </w:p>
-    <w:p>
-      <w:r>
-        <w:t>[3] L. P. Ramos, 08 Dec 2024. [Online]. Available: https://realpython.com/run-python-scripts/. [Accessed 06 09 2025].</w:t>
-      </w:r>
-    </w:p>
-    <w:p>
-      <w:r>
-        <w:t>[4] 25 Feb. 2025. [Online]. Available: https://go.dev/ref/spec. [Accessed 06 09 2025].</w:t>
-      </w:r>
-    </w:p>
-    <w:p>
-      <w:r>
-        <w:t>[5] “GO," [Online]. Available: https://go.dev/doc/tutorial/getting-started. [Accessed 06 09 2025].</w:t>
-      </w:r>
-    </w:p>
-    <w:p>
-      <w:r>
-        <w:t>[6] “Effective Go," January 2022. [Online]. Available: https://go.dev/doc/effective_go. [Accessed 06 09 2025].</w:t>
-      </w:r>
-    </w:p>
-    <w:p>
-      <w:r>
-        <w:t>[7] “Understanding First C++ Program," 23 July 2025. [Online]. Available: https://www.geeksforgeeks.org/cpp/writing-first-c-program-hello-world-example/. [Accessed 06 09 2025].</w:t>
-      </w:r>
-    </w:p>
-    <w:p>
-      <w:r>
-        <w:t>[8] “Comments," cppreference, [Online]. Available: https://devdocs.io/cpp/comment. [Accessed 06 09 2025].</w:t>
-      </w:r>
-    </w:p>
-    <w:p>
-      <w:r>
-        <w:t>[9] “Coding Standards," C++ Foundation, [Online]. Available: https://isocpp.org/wiki/faq/coding-standards. [Accessed 06 09 2025].</w:t>
-      </w:r>
-    </w:p>
-    <w:p>
-      <w:r>
-        <w:br w:type="page"/>
       </w:r>
     </w:p>
     <w:p>
@@ -261,16 +194,2476 @@
       </w:pPr>
       <w:r>
         <w:lastRenderedPageBreak/>
-        <w:t>Program Demonstration via Screen Shots</w:t>
-      </w:r>
-    </w:p>
-    <w:p>
-      <w:r>
+        <w:t>Evidence of Learning</w:t>
+      </w:r>
+    </w:p>
+    <w:p>
+      <w:pPr>
+        <w:rPr>
+          <w:b/>
+          <w:bCs/>
+        </w:rPr>
+      </w:pPr>
+      <w:r>
+        <w:rPr>
+          <w:b/>
+          <w:bCs/>
+        </w:rPr>
+        <w:t>Variables</w:t>
+      </w:r>
+    </w:p>
+    <w:p>
+      <w:r>
+        <w:rPr>
+          <w:b/>
+          <w:bCs/>
+        </w:rPr>
+        <w:t>Explanation:</w:t>
+      </w:r>
+      <w:r>
+        <w:t xml:space="preserve"> Variables store data in memory for later use. This project uses variables to store arrays, objects, and primitive types.</w:t>
+      </w:r>
+    </w:p>
+    <w:p>
+      <w:r>
+        <w:t>// From business/DataManager.js (lines 15-18)</w:t>
+      </w:r>
+    </w:p>
+    <w:p>
+      <w:proofErr w:type="gramStart"/>
+      <w:r>
+        <w:t>constructor(</w:t>
+      </w:r>
+      <w:proofErr w:type="gramEnd"/>
+      <w:r>
+        <w:t>) {</w:t>
+      </w:r>
+    </w:p>
+    <w:p>
+      <w:r>
+        <w:t xml:space="preserve">    </w:t>
+      </w:r>
+      <w:proofErr w:type="spellStart"/>
+      <w:proofErr w:type="gramStart"/>
+      <w:r>
+        <w:t>this.records</w:t>
+      </w:r>
+      <w:proofErr w:type="spellEnd"/>
+      <w:proofErr w:type="gramEnd"/>
+      <w:r>
+        <w:t xml:space="preserve"> = [</w:t>
+      </w:r>
+      <w:proofErr w:type="gramStart"/>
+      <w:r>
+        <w:t xml:space="preserve">];   </w:t>
+      </w:r>
+      <w:proofErr w:type="gramEnd"/>
+      <w:r>
+        <w:t xml:space="preserve">           // Array variable</w:t>
+      </w:r>
+    </w:p>
+    <w:p>
+      <w:r>
+        <w:t xml:space="preserve">    </w:t>
+      </w:r>
+      <w:proofErr w:type="spellStart"/>
+      <w:proofErr w:type="gramStart"/>
+      <w:r>
+        <w:t>this.fileHandler</w:t>
+      </w:r>
+      <w:proofErr w:type="spellEnd"/>
+      <w:proofErr w:type="gramEnd"/>
+      <w:r>
+        <w:t xml:space="preserve"> = new </w:t>
+      </w:r>
+      <w:proofErr w:type="spellStart"/>
+      <w:proofErr w:type="gramStart"/>
+      <w:r>
+        <w:t>FileHandler</w:t>
+      </w:r>
+      <w:proofErr w:type="spellEnd"/>
+      <w:r>
+        <w:t>();  /</w:t>
+      </w:r>
+      <w:proofErr w:type="gramEnd"/>
+      <w:r>
+        <w:t>/ Object variable</w:t>
+      </w:r>
+    </w:p>
+    <w:p>
+      <w:r>
+        <w:t xml:space="preserve">    </w:t>
+      </w:r>
+      <w:proofErr w:type="spellStart"/>
+      <w:proofErr w:type="gramStart"/>
+      <w:r>
+        <w:t>this.datasetPath</w:t>
+      </w:r>
+      <w:proofErr w:type="spellEnd"/>
+      <w:proofErr w:type="gramEnd"/>
+      <w:r>
+        <w:t xml:space="preserve"> = 'data/dataset.csv'; // String variable</w:t>
+      </w:r>
+    </w:p>
+    <w:p>
+      <w:r>
+        <w:t>}</w:t>
+      </w:r>
+    </w:p>
+    <w:p/>
+    <w:p>
+      <w:pPr>
+        <w:rPr>
+          <w:b/>
+          <w:bCs/>
+        </w:rPr>
+      </w:pPr>
+      <w:r>
+        <w:rPr>
+          <w:b/>
+          <w:bCs/>
+        </w:rPr>
+        <w:t>Methods/Functions</w:t>
+      </w:r>
+    </w:p>
+    <w:p>
+      <w:r>
+        <w:rPr>
+          <w:b/>
+          <w:bCs/>
+        </w:rPr>
+        <w:t>Explanation:</w:t>
+      </w:r>
+      <w:r>
+        <w:t xml:space="preserve"> Methods encapsulate reusable code logic. This method creates a new record and adds it to the data structure.</w:t>
+      </w:r>
+    </w:p>
+    <w:p>
+      <w:r>
+        <w:t>// From business/DataManager.js (lines 48-56)</w:t>
+      </w:r>
+    </w:p>
+    <w:p>
+      <w:proofErr w:type="spellStart"/>
+      <w:r>
+        <w:t>createRecord</w:t>
+      </w:r>
+      <w:proofErr w:type="spellEnd"/>
+      <w:r>
+        <w:t>(</w:t>
+      </w:r>
+      <w:proofErr w:type="gramStart"/>
+      <w:r>
+        <w:t>data) {</w:t>
+      </w:r>
+      <w:proofErr w:type="gramEnd"/>
+    </w:p>
+    <w:p>
+      <w:r>
+        <w:t xml:space="preserve">    try {</w:t>
+      </w:r>
+    </w:p>
+    <w:p>
+      <w:r>
+        <w:t xml:space="preserve">        const </w:t>
+      </w:r>
+      <w:proofErr w:type="spellStart"/>
+      <w:r>
+        <w:t>newRecord</w:t>
+      </w:r>
+      <w:proofErr w:type="spellEnd"/>
+      <w:r>
+        <w:t xml:space="preserve"> = new </w:t>
+      </w:r>
+      <w:proofErr w:type="gramStart"/>
+      <w:r>
+        <w:t>Record(</w:t>
+      </w:r>
+      <w:proofErr w:type="gramEnd"/>
+    </w:p>
+    <w:p>
+      <w:pPr>
+        <w:rPr>
+          <w:lang w:val="fr-FR"/>
+        </w:rPr>
+      </w:pPr>
+      <w:r>
+        <w:t xml:space="preserve">            </w:t>
+      </w:r>
+      <w:proofErr w:type="spellStart"/>
+      <w:proofErr w:type="gramStart"/>
+      <w:r>
+        <w:rPr>
+          <w:lang w:val="fr-FR"/>
+        </w:rPr>
+        <w:t>data.siteIdentification</w:t>
+      </w:r>
+      <w:proofErr w:type="spellEnd"/>
+      <w:proofErr w:type="gramEnd"/>
+      <w:r>
+        <w:rPr>
+          <w:lang w:val="fr-FR"/>
+        </w:rPr>
+        <w:t>,</w:t>
+      </w:r>
+    </w:p>
+    <w:p>
+      <w:pPr>
+        <w:rPr>
+          <w:lang w:val="fr-FR"/>
+        </w:rPr>
+      </w:pPr>
+      <w:r>
+        <w:rPr>
+          <w:lang w:val="fr-FR"/>
+        </w:rPr>
+        <w:t xml:space="preserve">            </w:t>
+      </w:r>
+      <w:proofErr w:type="spellStart"/>
+      <w:proofErr w:type="gramStart"/>
+      <w:r>
+        <w:rPr>
+          <w:lang w:val="fr-FR"/>
+        </w:rPr>
+        <w:t>parseInt</w:t>
+      </w:r>
+      <w:proofErr w:type="spellEnd"/>
+      <w:proofErr w:type="gramEnd"/>
+      <w:r>
+        <w:rPr>
+          <w:lang w:val="fr-FR"/>
+        </w:rPr>
+        <w:t>(</w:t>
+      </w:r>
+      <w:proofErr w:type="spellStart"/>
+      <w:proofErr w:type="gramStart"/>
+      <w:r>
+        <w:rPr>
+          <w:lang w:val="fr-FR"/>
+        </w:rPr>
+        <w:t>data.year</w:t>
+      </w:r>
+      <w:proofErr w:type="spellEnd"/>
+      <w:proofErr w:type="gramEnd"/>
+      <w:r>
+        <w:rPr>
+          <w:lang w:val="fr-FR"/>
+        </w:rPr>
+        <w:t>),</w:t>
+      </w:r>
+    </w:p>
+    <w:p>
+      <w:pPr>
+        <w:rPr>
+          <w:lang w:val="fr-FR"/>
+        </w:rPr>
+      </w:pPr>
+      <w:r>
+        <w:rPr>
+          <w:lang w:val="fr-FR"/>
+        </w:rPr>
+        <w:t xml:space="preserve">            </w:t>
+      </w:r>
+      <w:proofErr w:type="spellStart"/>
+      <w:proofErr w:type="gramStart"/>
+      <w:r>
+        <w:rPr>
+          <w:lang w:val="fr-FR"/>
+        </w:rPr>
+        <w:t>parseInt</w:t>
+      </w:r>
+      <w:proofErr w:type="spellEnd"/>
+      <w:proofErr w:type="gramEnd"/>
+      <w:r>
+        <w:rPr>
+          <w:lang w:val="fr-FR"/>
+        </w:rPr>
+        <w:t>(</w:t>
+      </w:r>
+      <w:proofErr w:type="spellStart"/>
+      <w:proofErr w:type="gramStart"/>
+      <w:r>
+        <w:rPr>
+          <w:lang w:val="fr-FR"/>
+        </w:rPr>
+        <w:t>data.transect</w:t>
+      </w:r>
+      <w:proofErr w:type="spellEnd"/>
+      <w:proofErr w:type="gramEnd"/>
+      <w:r>
+        <w:rPr>
+          <w:lang w:val="fr-FR"/>
+        </w:rPr>
+        <w:t>),</w:t>
+      </w:r>
+    </w:p>
+    <w:p>
+      <w:pPr>
+        <w:rPr>
+          <w:lang w:val="fr-FR"/>
+        </w:rPr>
+      </w:pPr>
+      <w:r>
+        <w:rPr>
+          <w:lang w:val="fr-FR"/>
+        </w:rPr>
+        <w:t xml:space="preserve">            </w:t>
+      </w:r>
+      <w:proofErr w:type="spellStart"/>
+      <w:proofErr w:type="gramStart"/>
+      <w:r>
+        <w:rPr>
+          <w:lang w:val="fr-FR"/>
+        </w:rPr>
+        <w:t>parseInt</w:t>
+      </w:r>
+      <w:proofErr w:type="spellEnd"/>
+      <w:proofErr w:type="gramEnd"/>
+      <w:r>
+        <w:rPr>
+          <w:lang w:val="fr-FR"/>
+        </w:rPr>
+        <w:t>(</w:t>
+      </w:r>
+      <w:proofErr w:type="spellStart"/>
+      <w:proofErr w:type="gramStart"/>
+      <w:r>
+        <w:rPr>
+          <w:lang w:val="fr-FR"/>
+        </w:rPr>
+        <w:t>data.quadrat</w:t>
+      </w:r>
+      <w:proofErr w:type="spellEnd"/>
+      <w:proofErr w:type="gramEnd"/>
+      <w:r>
+        <w:rPr>
+          <w:lang w:val="fr-FR"/>
+        </w:rPr>
+        <w:t>),</w:t>
+      </w:r>
+    </w:p>
+    <w:p>
+      <w:r>
+        <w:rPr>
+          <w:lang w:val="fr-FR"/>
+        </w:rPr>
+        <w:t xml:space="preserve">            </w:t>
+      </w:r>
+      <w:proofErr w:type="spellStart"/>
+      <w:proofErr w:type="gramStart"/>
+      <w:r>
+        <w:t>data.speciesCommonName</w:t>
+      </w:r>
+      <w:proofErr w:type="spellEnd"/>
+      <w:proofErr w:type="gramEnd"/>
+      <w:r>
+        <w:t>,</w:t>
+      </w:r>
+    </w:p>
+    <w:p>
+      <w:r>
+        <w:t xml:space="preserve">            </w:t>
+      </w:r>
+      <w:proofErr w:type="spellStart"/>
+      <w:r>
+        <w:t>parseInt</w:t>
+      </w:r>
+      <w:proofErr w:type="spellEnd"/>
+      <w:r>
+        <w:t>(</w:t>
+      </w:r>
+      <w:proofErr w:type="spellStart"/>
+      <w:proofErr w:type="gramStart"/>
+      <w:r>
+        <w:t>data.count</w:t>
+      </w:r>
+      <w:proofErr w:type="spellEnd"/>
+      <w:proofErr w:type="gramEnd"/>
+      <w:r>
+        <w:t>)</w:t>
+      </w:r>
+    </w:p>
+    <w:p>
+      <w:r>
+        <w:t xml:space="preserve">        );</w:t>
+      </w:r>
+    </w:p>
+    <w:p>
+      <w:r>
+        <w:t xml:space="preserve">        </w:t>
+      </w:r>
+      <w:proofErr w:type="spellStart"/>
+      <w:proofErr w:type="gramStart"/>
+      <w:r>
+        <w:t>this.records</w:t>
+      </w:r>
+      <w:proofErr w:type="gramEnd"/>
+      <w:r>
+        <w:t>.push</w:t>
+      </w:r>
+      <w:proofErr w:type="spellEnd"/>
+      <w:r>
+        <w:t>(</w:t>
+      </w:r>
+      <w:proofErr w:type="spellStart"/>
+      <w:r>
+        <w:t>newRecord</w:t>
+      </w:r>
+      <w:proofErr w:type="spellEnd"/>
+      <w:proofErr w:type="gramStart"/>
+      <w:r>
+        <w:t>);</w:t>
+      </w:r>
+      <w:proofErr w:type="gramEnd"/>
+    </w:p>
+    <w:p>
+      <w:r>
+        <w:lastRenderedPageBreak/>
+        <w:t xml:space="preserve">        return </w:t>
+      </w:r>
+      <w:proofErr w:type="gramStart"/>
+      <w:r>
+        <w:t>true;</w:t>
+      </w:r>
+      <w:proofErr w:type="gramEnd"/>
+    </w:p>
+    <w:p>
+      <w:r>
+        <w:t xml:space="preserve">    } catch (</w:t>
+      </w:r>
+      <w:proofErr w:type="gramStart"/>
+      <w:r>
+        <w:t>error) {</w:t>
+      </w:r>
+      <w:proofErr w:type="gramEnd"/>
+    </w:p>
+    <w:p>
+      <w:r>
+        <w:t xml:space="preserve">        return </w:t>
+      </w:r>
+      <w:proofErr w:type="gramStart"/>
+      <w:r>
+        <w:t>false;</w:t>
+      </w:r>
+      <w:proofErr w:type="gramEnd"/>
+    </w:p>
+    <w:p>
+      <w:r>
+        <w:t xml:space="preserve">    }</w:t>
+      </w:r>
+    </w:p>
+    <w:p>
+      <w:r>
+        <w:t>}</w:t>
+      </w:r>
+    </w:p>
+    <w:p/>
+    <w:p>
+      <w:pPr>
+        <w:rPr>
+          <w:b/>
+          <w:bCs/>
+        </w:rPr>
+      </w:pPr>
+      <w:r>
+        <w:rPr>
+          <w:b/>
+          <w:bCs/>
+        </w:rPr>
+        <w:t>Loop Structure</w:t>
+      </w:r>
+    </w:p>
+    <w:p>
+      <w:r>
+        <w:rPr>
+          <w:b/>
+          <w:bCs/>
+        </w:rPr>
+        <w:t>Explanation:</w:t>
+      </w:r>
+      <w:r>
+        <w:t xml:space="preserve"> Loops iterate through collections. </w:t>
+      </w:r>
+      <w:proofErr w:type="gramStart"/>
+      <w:r>
+        <w:t xml:space="preserve">The </w:t>
+      </w:r>
+      <w:proofErr w:type="spellStart"/>
+      <w:r>
+        <w:t>forEach</w:t>
+      </w:r>
+      <w:proofErr w:type="spellEnd"/>
+      <w:proofErr w:type="gramEnd"/>
+      <w:r>
+        <w:t xml:space="preserve"> loop displays all records and shows the author's name every 10 records.</w:t>
+      </w:r>
+    </w:p>
+    <w:p>
+      <w:r>
+        <w:t>// From presentation/UserInterface.js (lines 95-104)</w:t>
+      </w:r>
+    </w:p>
+    <w:p>
+      <w:proofErr w:type="spellStart"/>
+      <w:proofErr w:type="gramStart"/>
+      <w:r>
+        <w:t>displayAllRecords</w:t>
+      </w:r>
+      <w:proofErr w:type="spellEnd"/>
+      <w:r>
+        <w:t>(</w:t>
+      </w:r>
+      <w:proofErr w:type="gramEnd"/>
+      <w:r>
+        <w:t>) {</w:t>
+      </w:r>
+    </w:p>
+    <w:p>
+      <w:r>
+        <w:t xml:space="preserve">    </w:t>
+      </w:r>
+      <w:proofErr w:type="spellStart"/>
+      <w:proofErr w:type="gramStart"/>
+      <w:r>
+        <w:t>records.forEach</w:t>
+      </w:r>
+      <w:proofErr w:type="spellEnd"/>
+      <w:proofErr w:type="gramEnd"/>
+      <w:r>
+        <w:t>((record, index) =&gt; {</w:t>
+      </w:r>
+    </w:p>
+    <w:p>
+      <w:r>
+        <w:t xml:space="preserve">        console.log(`[${index}] ${</w:t>
+      </w:r>
+      <w:proofErr w:type="spellStart"/>
+      <w:proofErr w:type="gramStart"/>
+      <w:r>
+        <w:t>record.toString</w:t>
+      </w:r>
+      <w:proofErr w:type="spellEnd"/>
+      <w:proofErr w:type="gramEnd"/>
+      <w:r>
+        <w:t>(</w:t>
+      </w:r>
+      <w:proofErr w:type="gramStart"/>
+      <w:r>
+        <w:t>)}`);</w:t>
+      </w:r>
+      <w:proofErr w:type="gramEnd"/>
+    </w:p>
+    <w:p>
+      <w:r>
+        <w:t xml:space="preserve">        </w:t>
+      </w:r>
+    </w:p>
+    <w:p>
+      <w:r>
+        <w:t xml:space="preserve">        </w:t>
+      </w:r>
+      <w:proofErr w:type="gramStart"/>
+      <w:r>
+        <w:t>if ((</w:t>
+      </w:r>
+      <w:proofErr w:type="gramEnd"/>
+      <w:r>
+        <w:t xml:space="preserve">index + 1) % 10 === </w:t>
+      </w:r>
+      <w:proofErr w:type="gramStart"/>
+      <w:r>
+        <w:t>0) {</w:t>
+      </w:r>
+      <w:proofErr w:type="gramEnd"/>
+    </w:p>
+    <w:p>
+      <w:r>
+        <w:t xml:space="preserve">            </w:t>
+      </w:r>
+      <w:proofErr w:type="gramStart"/>
+      <w:r>
+        <w:t>console.log(</w:t>
+      </w:r>
+      <w:proofErr w:type="gramEnd"/>
+      <w:r>
+        <w:t>`\n--- Program by ${</w:t>
+      </w:r>
+      <w:proofErr w:type="spellStart"/>
+      <w:proofErr w:type="gramStart"/>
+      <w:r>
+        <w:t>this.yourFullName</w:t>
+      </w:r>
+      <w:proofErr w:type="spellEnd"/>
+      <w:proofErr w:type="gramEnd"/>
+      <w:r>
+        <w:t>} ---`</w:t>
+      </w:r>
+      <w:proofErr w:type="gramStart"/>
+      <w:r>
+        <w:t>);</w:t>
+      </w:r>
+      <w:proofErr w:type="gramEnd"/>
+    </w:p>
+    <w:p>
+      <w:r>
+        <w:t xml:space="preserve">        }</w:t>
+      </w:r>
+    </w:p>
+    <w:p>
+      <w:r>
+        <w:t xml:space="preserve">    });</w:t>
+      </w:r>
+    </w:p>
+    <w:p>
+      <w:r>
+        <w:t>}</w:t>
+      </w:r>
+    </w:p>
+    <w:p/>
+    <w:p>
+      <w:pPr>
+        <w:rPr>
+          <w:b/>
+          <w:bCs/>
+        </w:rPr>
+      </w:pPr>
+      <w:r>
+        <w:rPr>
+          <w:b/>
+          <w:bCs/>
+        </w:rPr>
+        <w:t>Decision Structure</w:t>
+      </w:r>
+    </w:p>
+    <w:p>
+      <w:r>
+        <w:rPr>
+          <w:b/>
+          <w:bCs/>
+        </w:rPr>
+        <w:t>Explanation:</w:t>
+      </w:r>
+      <w:r>
+        <w:t xml:space="preserve"> Conditional statements control program flow. The if statement validates the index, and switch handles menu choices.</w:t>
+      </w:r>
+    </w:p>
+    <w:p>
+      <w:r>
+        <w:t>// From business/DataManager.js (lines 78-83)</w:t>
+      </w:r>
+    </w:p>
+    <w:p>
+      <w:proofErr w:type="spellStart"/>
+      <w:r>
+        <w:t>getRecord</w:t>
+      </w:r>
+      <w:proofErr w:type="spellEnd"/>
+      <w:r>
+        <w:t>(</w:t>
+      </w:r>
+      <w:proofErr w:type="gramStart"/>
+      <w:r>
+        <w:t>index) {</w:t>
+      </w:r>
+      <w:proofErr w:type="gramEnd"/>
+    </w:p>
+    <w:p>
+      <w:r>
+        <w:t xml:space="preserve">    if (index &gt;= 0 &amp;&amp; index &lt; </w:t>
+      </w:r>
+      <w:proofErr w:type="spellStart"/>
+      <w:proofErr w:type="gramStart"/>
+      <w:r>
+        <w:t>this.records</w:t>
+      </w:r>
+      <w:proofErr w:type="gramEnd"/>
+      <w:r>
+        <w:t>.</w:t>
+      </w:r>
+      <w:proofErr w:type="gramStart"/>
+      <w:r>
+        <w:t>length</w:t>
+      </w:r>
+      <w:proofErr w:type="spellEnd"/>
+      <w:r>
+        <w:t>) {</w:t>
+      </w:r>
+      <w:proofErr w:type="gramEnd"/>
+    </w:p>
+    <w:p>
+      <w:r>
+        <w:t xml:space="preserve">        return </w:t>
+      </w:r>
+      <w:proofErr w:type="spellStart"/>
+      <w:proofErr w:type="gramStart"/>
+      <w:r>
+        <w:t>this.records</w:t>
+      </w:r>
+      <w:proofErr w:type="spellEnd"/>
+      <w:proofErr w:type="gramEnd"/>
+      <w:r>
+        <w:t>[index</w:t>
+      </w:r>
+      <w:proofErr w:type="gramStart"/>
+      <w:r>
+        <w:t>];</w:t>
+      </w:r>
+      <w:proofErr w:type="gramEnd"/>
+    </w:p>
+    <w:p>
+      <w:r>
+        <w:lastRenderedPageBreak/>
+        <w:t xml:space="preserve">    }</w:t>
+      </w:r>
+    </w:p>
+    <w:p>
+      <w:r>
+        <w:t xml:space="preserve">    return </w:t>
+      </w:r>
+      <w:proofErr w:type="gramStart"/>
+      <w:r>
+        <w:t>null;</w:t>
+      </w:r>
+      <w:proofErr w:type="gramEnd"/>
+    </w:p>
+    <w:p>
+      <w:r>
+        <w:t>}</w:t>
+      </w:r>
+    </w:p>
+    <w:p/>
+    <w:p>
+      <w:r>
+        <w:t>// From presentation/UserInterface.js (lines 215-225)</w:t>
+      </w:r>
+    </w:p>
+    <w:p>
+      <w:r>
+        <w:t>switch (</w:t>
+      </w:r>
+      <w:proofErr w:type="gramStart"/>
+      <w:r>
+        <w:t>choice) {</w:t>
+      </w:r>
+      <w:proofErr w:type="gramEnd"/>
+    </w:p>
+    <w:p>
+      <w:r>
+        <w:t xml:space="preserve">    case '1':</w:t>
+      </w:r>
+    </w:p>
+    <w:p>
+      <w:r>
+        <w:t xml:space="preserve">        </w:t>
+      </w:r>
+      <w:proofErr w:type="spellStart"/>
+      <w:proofErr w:type="gramStart"/>
+      <w:r>
+        <w:t>this.dataManager.reloadData</w:t>
+      </w:r>
+      <w:proofErr w:type="spellEnd"/>
+      <w:proofErr w:type="gramEnd"/>
+      <w:r>
+        <w:t>(</w:t>
+      </w:r>
+      <w:proofErr w:type="gramStart"/>
+      <w:r>
+        <w:t>);</w:t>
+      </w:r>
+      <w:proofErr w:type="gramEnd"/>
+    </w:p>
+    <w:p>
+      <w:r>
+        <w:t xml:space="preserve">        </w:t>
+      </w:r>
+      <w:proofErr w:type="gramStart"/>
+      <w:r>
+        <w:t>break;</w:t>
+      </w:r>
+      <w:proofErr w:type="gramEnd"/>
+    </w:p>
+    <w:p>
+      <w:r>
+        <w:t xml:space="preserve">    case '2':</w:t>
+      </w:r>
+    </w:p>
+    <w:p>
+      <w:r>
+        <w:t xml:space="preserve">        </w:t>
+      </w:r>
+      <w:proofErr w:type="spellStart"/>
+      <w:proofErr w:type="gramStart"/>
+      <w:r>
+        <w:t>this.dataManager.saveData</w:t>
+      </w:r>
+      <w:proofErr w:type="spellEnd"/>
+      <w:proofErr w:type="gramEnd"/>
+      <w:r>
+        <w:t>(</w:t>
+      </w:r>
+      <w:proofErr w:type="gramStart"/>
+      <w:r>
+        <w:t>);</w:t>
+      </w:r>
+      <w:proofErr w:type="gramEnd"/>
+    </w:p>
+    <w:p>
+      <w:r>
+        <w:t xml:space="preserve">        </w:t>
+      </w:r>
+      <w:proofErr w:type="gramStart"/>
+      <w:r>
+        <w:t>break;</w:t>
+      </w:r>
+      <w:proofErr w:type="gramEnd"/>
+    </w:p>
+    <w:p>
+      <w:r>
+        <w:t xml:space="preserve">    default:</w:t>
+      </w:r>
+    </w:p>
+    <w:p>
+      <w:r>
+        <w:t xml:space="preserve">        </w:t>
+      </w:r>
+      <w:proofErr w:type="gramStart"/>
+      <w:r>
+        <w:t>console.log(</w:t>
+      </w:r>
+      <w:proofErr w:type="gramEnd"/>
+      <w:r>
+        <w:t>'Invalid choice'</w:t>
+      </w:r>
+      <w:proofErr w:type="gramStart"/>
+      <w:r>
+        <w:t>);</w:t>
+      </w:r>
+      <w:proofErr w:type="gramEnd"/>
+    </w:p>
+    <w:p>
+      <w:r>
+        <w:t>}</w:t>
+      </w:r>
+    </w:p>
+    <w:p/>
+    <w:p>
+      <w:pPr>
+        <w:rPr>
+          <w:b/>
+          <w:bCs/>
+        </w:rPr>
+      </w:pPr>
+      <w:r>
+        <w:rPr>
+          <w:b/>
+          <w:bCs/>
+        </w:rPr>
+        <w:t>File I/O - Reading from Dataset</w:t>
+      </w:r>
+    </w:p>
+    <w:p>
+      <w:r>
+        <w:rPr>
+          <w:b/>
+          <w:bCs/>
+        </w:rPr>
+        <w:t>Explanation:</w:t>
+      </w:r>
+      <w:r>
+        <w:t xml:space="preserve"> The program reads CSV data from disk, parses it, and converts it into Record objects.</w:t>
+      </w:r>
+    </w:p>
+    <w:p>
+      <w:r>
+        <w:t>// From persistence/FileHandler.js (lines 20-35)</w:t>
+      </w:r>
+    </w:p>
+    <w:p>
+      <w:proofErr w:type="spellStart"/>
+      <w:proofErr w:type="gramStart"/>
+      <w:r>
+        <w:t>readRecordsFromFile</w:t>
+      </w:r>
+      <w:proofErr w:type="spellEnd"/>
+      <w:r>
+        <w:t>(</w:t>
+      </w:r>
+      <w:proofErr w:type="spellStart"/>
+      <w:proofErr w:type="gramEnd"/>
+      <w:r>
+        <w:t>filePath</w:t>
+      </w:r>
+      <w:proofErr w:type="spellEnd"/>
+      <w:r>
+        <w:t xml:space="preserve">, </w:t>
+      </w:r>
+      <w:proofErr w:type="spellStart"/>
+      <w:r>
+        <w:t>maxRecords</w:t>
+      </w:r>
+      <w:proofErr w:type="spellEnd"/>
+      <w:r>
+        <w:t xml:space="preserve"> = </w:t>
+      </w:r>
+      <w:proofErr w:type="gramStart"/>
+      <w:r>
+        <w:t>100) {</w:t>
+      </w:r>
+      <w:proofErr w:type="gramEnd"/>
+    </w:p>
+    <w:p>
+      <w:r>
+        <w:t xml:space="preserve">    const </w:t>
+      </w:r>
+      <w:proofErr w:type="spellStart"/>
+      <w:r>
+        <w:t>fileContent</w:t>
+      </w:r>
+      <w:proofErr w:type="spellEnd"/>
+      <w:r>
+        <w:t xml:space="preserve"> = </w:t>
+      </w:r>
+      <w:proofErr w:type="spellStart"/>
+      <w:proofErr w:type="gramStart"/>
+      <w:r>
+        <w:t>fs.readFileSync</w:t>
+      </w:r>
+      <w:proofErr w:type="spellEnd"/>
+      <w:proofErr w:type="gramEnd"/>
+      <w:r>
+        <w:t>(</w:t>
+      </w:r>
+      <w:proofErr w:type="spellStart"/>
+      <w:r>
+        <w:t>filePath</w:t>
+      </w:r>
+      <w:proofErr w:type="spellEnd"/>
+      <w:r>
+        <w:t>, 'utf-8'</w:t>
+      </w:r>
+      <w:proofErr w:type="gramStart"/>
+      <w:r>
+        <w:t>);</w:t>
+      </w:r>
+      <w:proofErr w:type="gramEnd"/>
+    </w:p>
+    <w:p>
+      <w:r>
+        <w:t xml:space="preserve">    </w:t>
+      </w:r>
+    </w:p>
+    <w:p>
+      <w:r>
+        <w:t xml:space="preserve">    const records = </w:t>
+      </w:r>
+      <w:proofErr w:type="gramStart"/>
+      <w:r>
+        <w:t>parse(</w:t>
+      </w:r>
+      <w:proofErr w:type="spellStart"/>
+      <w:r>
+        <w:t>fileContent</w:t>
+      </w:r>
+      <w:proofErr w:type="spellEnd"/>
+      <w:r>
+        <w:t>, {</w:t>
+      </w:r>
+      <w:proofErr w:type="gramEnd"/>
+    </w:p>
+    <w:p>
+      <w:r>
+        <w:t xml:space="preserve">        columns: true,</w:t>
+      </w:r>
+    </w:p>
+    <w:p>
+      <w:r>
+        <w:t xml:space="preserve">        </w:t>
+      </w:r>
+      <w:proofErr w:type="spellStart"/>
+      <w:r>
+        <w:t>skip_empty_lines</w:t>
+      </w:r>
+      <w:proofErr w:type="spellEnd"/>
+      <w:r>
+        <w:t>: true,</w:t>
+      </w:r>
+    </w:p>
+    <w:p>
+      <w:r>
+        <w:lastRenderedPageBreak/>
+        <w:t xml:space="preserve">        </w:t>
+      </w:r>
+      <w:proofErr w:type="spellStart"/>
+      <w:r>
+        <w:t>from_line</w:t>
+      </w:r>
+      <w:proofErr w:type="spellEnd"/>
+      <w:r>
+        <w:t>: 2</w:t>
+      </w:r>
+    </w:p>
+    <w:p>
+      <w:r>
+        <w:t xml:space="preserve">    });</w:t>
+      </w:r>
+    </w:p>
+    <w:p/>
+    <w:p>
+      <w:r>
+        <w:t xml:space="preserve">    const </w:t>
+      </w:r>
+      <w:proofErr w:type="spellStart"/>
+      <w:r>
+        <w:t>limitedRecords</w:t>
+      </w:r>
+      <w:proofErr w:type="spellEnd"/>
+      <w:r>
+        <w:t xml:space="preserve"> = </w:t>
+      </w:r>
+      <w:proofErr w:type="spellStart"/>
+      <w:proofErr w:type="gramStart"/>
+      <w:r>
+        <w:t>records.slice</w:t>
+      </w:r>
+      <w:proofErr w:type="spellEnd"/>
+      <w:proofErr w:type="gramEnd"/>
+      <w:r>
+        <w:t xml:space="preserve">(0, </w:t>
+      </w:r>
+      <w:proofErr w:type="spellStart"/>
+      <w:r>
+        <w:t>maxRecords</w:t>
+      </w:r>
+      <w:proofErr w:type="spellEnd"/>
+      <w:proofErr w:type="gramStart"/>
+      <w:r>
+        <w:t>);</w:t>
+      </w:r>
+      <w:proofErr w:type="gramEnd"/>
+    </w:p>
+    <w:p/>
+    <w:p>
+      <w:r>
+        <w:t xml:space="preserve">    return </w:t>
+      </w:r>
+      <w:proofErr w:type="spellStart"/>
+      <w:proofErr w:type="gramStart"/>
+      <w:r>
+        <w:t>limitedRecords.map</w:t>
+      </w:r>
+      <w:proofErr w:type="spellEnd"/>
+      <w:r>
+        <w:t>(</w:t>
+      </w:r>
+      <w:proofErr w:type="gramEnd"/>
+      <w:r>
+        <w:t>row =&gt; {</w:t>
+      </w:r>
+    </w:p>
+    <w:p>
+      <w:r>
+        <w:t xml:space="preserve">        return new </w:t>
+      </w:r>
+      <w:proofErr w:type="gramStart"/>
+      <w:r>
+        <w:t>Record(</w:t>
+      </w:r>
+      <w:proofErr w:type="gramEnd"/>
+    </w:p>
+    <w:p>
+      <w:r>
+        <w:t xml:space="preserve">            </w:t>
+      </w:r>
+      <w:proofErr w:type="gramStart"/>
+      <w:r>
+        <w:t>row[</w:t>
+      </w:r>
+      <w:proofErr w:type="gramEnd"/>
+      <w:r>
+        <w:t>'Site identification'],</w:t>
+      </w:r>
+    </w:p>
+    <w:p>
+      <w:r>
+        <w:t xml:space="preserve">            </w:t>
+      </w:r>
+      <w:proofErr w:type="spellStart"/>
+      <w:r>
+        <w:t>parseFloat</w:t>
+      </w:r>
+      <w:proofErr w:type="spellEnd"/>
+      <w:r>
+        <w:t>(row['Year']),</w:t>
+      </w:r>
+    </w:p>
+    <w:p>
+      <w:r>
+        <w:t xml:space="preserve">            </w:t>
+      </w:r>
+      <w:proofErr w:type="spellStart"/>
+      <w:r>
+        <w:t>parseFloat</w:t>
+      </w:r>
+      <w:proofErr w:type="spellEnd"/>
+      <w:r>
+        <w:t>(row['Transect']),</w:t>
+      </w:r>
+    </w:p>
+    <w:p>
+      <w:r>
+        <w:t xml:space="preserve">            </w:t>
+      </w:r>
+      <w:proofErr w:type="spellStart"/>
+      <w:r>
+        <w:t>parseFloat</w:t>
+      </w:r>
+      <w:proofErr w:type="spellEnd"/>
+      <w:r>
+        <w:t>(row['Quadrat']),</w:t>
+      </w:r>
+    </w:p>
+    <w:p>
+      <w:r>
+        <w:t xml:space="preserve">            </w:t>
+      </w:r>
+      <w:proofErr w:type="gramStart"/>
+      <w:r>
+        <w:t>row[</w:t>
+      </w:r>
+      <w:proofErr w:type="gramEnd"/>
+      <w:r>
+        <w:t>'Species Common Name'],</w:t>
+      </w:r>
+    </w:p>
+    <w:p>
+      <w:r>
+        <w:t xml:space="preserve">            </w:t>
+      </w:r>
+      <w:proofErr w:type="spellStart"/>
+      <w:r>
+        <w:t>parseInt</w:t>
+      </w:r>
+      <w:proofErr w:type="spellEnd"/>
+      <w:r>
+        <w:t>(row['Count'])</w:t>
+      </w:r>
+    </w:p>
+    <w:p>
+      <w:r>
+        <w:t xml:space="preserve">        );</w:t>
+      </w:r>
+    </w:p>
+    <w:p>
+      <w:r>
+        <w:t xml:space="preserve">    });</w:t>
+      </w:r>
+    </w:p>
+    <w:p>
+      <w:r>
+        <w:t>}</w:t>
+      </w:r>
+    </w:p>
+    <w:p/>
+    <w:p>
+      <w:pPr>
+        <w:rPr>
+          <w:b/>
+          <w:bCs/>
+        </w:rPr>
+      </w:pPr>
+      <w:r>
+        <w:rPr>
+          <w:b/>
+          <w:bCs/>
+        </w:rPr>
+        <w:t>File I/O - Writing with UUID Filename</w:t>
+      </w:r>
+    </w:p>
+    <w:p>
+      <w:r>
+        <w:rPr>
+          <w:b/>
+          <w:bCs/>
+        </w:rPr>
+        <w:t>Explanation:</w:t>
+      </w:r>
+      <w:r>
+        <w:t xml:space="preserve"> Data is saved to a new CSV file with a UUID-generated filename to ensure uniqueness.</w:t>
+      </w:r>
+    </w:p>
+    <w:p>
+      <w:r>
+        <w:t>// From persistence/FileHandler.js (lines 60-75)</w:t>
+      </w:r>
+    </w:p>
+    <w:p>
+      <w:proofErr w:type="spellStart"/>
+      <w:proofErr w:type="gramStart"/>
+      <w:r>
+        <w:t>saveRecordsToFile</w:t>
+      </w:r>
+      <w:proofErr w:type="spellEnd"/>
+      <w:r>
+        <w:t>(</w:t>
+      </w:r>
+      <w:proofErr w:type="gramEnd"/>
+      <w:r>
+        <w:t xml:space="preserve">records, </w:t>
+      </w:r>
+      <w:proofErr w:type="spellStart"/>
+      <w:r>
+        <w:t>outputDir</w:t>
+      </w:r>
+      <w:proofErr w:type="spellEnd"/>
+      <w:r>
+        <w:t xml:space="preserve"> = 'data</w:t>
+      </w:r>
+      <w:proofErr w:type="gramStart"/>
+      <w:r>
+        <w:t>') {</w:t>
+      </w:r>
+      <w:proofErr w:type="gramEnd"/>
+    </w:p>
+    <w:p>
+      <w:r>
+        <w:t xml:space="preserve">    // Generate UUID filename</w:t>
+      </w:r>
+    </w:p>
+    <w:p>
+      <w:r>
+        <w:t xml:space="preserve">    const filename = `${uuidv4</w:t>
+      </w:r>
+      <w:proofErr w:type="gramStart"/>
+      <w:r>
+        <w:t>()}</w:t>
+      </w:r>
+      <w:proofErr w:type="gramEnd"/>
+      <w:r>
+        <w:t>.csv</w:t>
+      </w:r>
+      <w:proofErr w:type="gramStart"/>
+      <w:r>
+        <w:t>`;</w:t>
+      </w:r>
+      <w:proofErr w:type="gramEnd"/>
+    </w:p>
+    <w:p>
+      <w:r>
+        <w:t xml:space="preserve">    const </w:t>
+      </w:r>
+      <w:proofErr w:type="spellStart"/>
+      <w:r>
+        <w:t>filePath</w:t>
+      </w:r>
+      <w:proofErr w:type="spellEnd"/>
+      <w:r>
+        <w:t xml:space="preserve"> = `${</w:t>
+      </w:r>
+      <w:proofErr w:type="spellStart"/>
+      <w:r>
+        <w:t>outputDir</w:t>
+      </w:r>
+      <w:proofErr w:type="spellEnd"/>
+      <w:r>
+        <w:t>}/${filename}</w:t>
+      </w:r>
+      <w:proofErr w:type="gramStart"/>
+      <w:r>
+        <w:t>`;</w:t>
+      </w:r>
+      <w:proofErr w:type="gramEnd"/>
+    </w:p>
+    <w:p/>
+    <w:p>
+      <w:r>
+        <w:lastRenderedPageBreak/>
+        <w:t xml:space="preserve">    // Create CSV content</w:t>
+      </w:r>
+    </w:p>
+    <w:p>
+      <w:r>
+        <w:t xml:space="preserve">    let </w:t>
+      </w:r>
+      <w:proofErr w:type="spellStart"/>
+      <w:r>
+        <w:t>csvContent</w:t>
+      </w:r>
+      <w:proofErr w:type="spellEnd"/>
+      <w:r>
+        <w:t xml:space="preserve"> = 'Site </w:t>
+      </w:r>
+      <w:proofErr w:type="spellStart"/>
+      <w:proofErr w:type="gramStart"/>
+      <w:r>
+        <w:t>identification,Year</w:t>
+      </w:r>
+      <w:proofErr w:type="gramEnd"/>
+      <w:r>
+        <w:t>,</w:t>
+      </w:r>
+      <w:proofErr w:type="gramStart"/>
+      <w:r>
+        <w:t>Transect,Quadrat</w:t>
+      </w:r>
+      <w:proofErr w:type="gramEnd"/>
+      <w:r>
+        <w:t>,Species</w:t>
+      </w:r>
+      <w:proofErr w:type="spellEnd"/>
+      <w:r>
+        <w:t xml:space="preserve"> Common </w:t>
+      </w:r>
+      <w:proofErr w:type="spellStart"/>
+      <w:proofErr w:type="gramStart"/>
+      <w:r>
+        <w:t>Name,Count</w:t>
+      </w:r>
+      <w:proofErr w:type="spellEnd"/>
+      <w:proofErr w:type="gramEnd"/>
+      <w:r>
+        <w:t>\n</w:t>
+      </w:r>
+      <w:proofErr w:type="gramStart"/>
+      <w:r>
+        <w:t>';</w:t>
+      </w:r>
+      <w:proofErr w:type="gramEnd"/>
+    </w:p>
+    <w:p>
+      <w:r>
+        <w:t xml:space="preserve">    </w:t>
+      </w:r>
+    </w:p>
+    <w:p>
+      <w:r>
+        <w:t xml:space="preserve">    </w:t>
+      </w:r>
+      <w:proofErr w:type="spellStart"/>
+      <w:proofErr w:type="gramStart"/>
+      <w:r>
+        <w:t>records.forEach</w:t>
+      </w:r>
+      <w:proofErr w:type="spellEnd"/>
+      <w:proofErr w:type="gramEnd"/>
+      <w:r>
+        <w:t>(record =&gt; {</w:t>
+      </w:r>
+    </w:p>
+    <w:p>
+      <w:r>
+        <w:t xml:space="preserve">        </w:t>
+      </w:r>
+      <w:proofErr w:type="spellStart"/>
+      <w:r>
+        <w:t>csvContent</w:t>
+      </w:r>
+      <w:proofErr w:type="spellEnd"/>
+      <w:r>
+        <w:t xml:space="preserve"> += </w:t>
+      </w:r>
+      <w:proofErr w:type="spellStart"/>
+      <w:proofErr w:type="gramStart"/>
+      <w:r>
+        <w:t>record.toCSV</w:t>
+      </w:r>
+      <w:proofErr w:type="spellEnd"/>
+      <w:proofErr w:type="gramEnd"/>
+      <w:r>
+        <w:t>() + '\n</w:t>
+      </w:r>
+      <w:proofErr w:type="gramStart"/>
+      <w:r>
+        <w:t>';</w:t>
+      </w:r>
+      <w:proofErr w:type="gramEnd"/>
+    </w:p>
+    <w:p>
+      <w:r>
+        <w:t xml:space="preserve">    });</w:t>
+      </w:r>
+    </w:p>
+    <w:p/>
+    <w:p>
+      <w:r>
+        <w:t xml:space="preserve">    // Write to file</w:t>
+      </w:r>
+    </w:p>
+    <w:p>
+      <w:r>
+        <w:t xml:space="preserve">    </w:t>
+      </w:r>
+      <w:proofErr w:type="spellStart"/>
+      <w:proofErr w:type="gramStart"/>
+      <w:r>
+        <w:t>fs.writeFileSync</w:t>
+      </w:r>
+      <w:proofErr w:type="spellEnd"/>
+      <w:proofErr w:type="gramEnd"/>
+      <w:r>
+        <w:t>(</w:t>
+      </w:r>
+      <w:proofErr w:type="spellStart"/>
+      <w:r>
+        <w:t>filePath</w:t>
+      </w:r>
+      <w:proofErr w:type="spellEnd"/>
+      <w:r>
+        <w:t xml:space="preserve">, </w:t>
+      </w:r>
+      <w:proofErr w:type="spellStart"/>
+      <w:r>
+        <w:t>csvContent</w:t>
+      </w:r>
+      <w:proofErr w:type="spellEnd"/>
+      <w:r>
+        <w:t>, 'utf-8'</w:t>
+      </w:r>
+      <w:proofErr w:type="gramStart"/>
+      <w:r>
+        <w:t>);</w:t>
+      </w:r>
+      <w:proofErr w:type="gramEnd"/>
+    </w:p>
+    <w:p>
+      <w:r>
+        <w:t xml:space="preserve">    </w:t>
+      </w:r>
+    </w:p>
+    <w:p>
+      <w:r>
+        <w:t xml:space="preserve">    return </w:t>
+      </w:r>
+      <w:proofErr w:type="spellStart"/>
+      <w:proofErr w:type="gramStart"/>
+      <w:r>
+        <w:t>filePath</w:t>
+      </w:r>
+      <w:proofErr w:type="spellEnd"/>
+      <w:r>
+        <w:t>;</w:t>
+      </w:r>
+      <w:proofErr w:type="gramEnd"/>
+    </w:p>
+    <w:p>
+      <w:r>
+        <w:t>}</w:t>
+      </w:r>
+    </w:p>
+    <w:p/>
+    <w:p>
+      <w:pPr>
+        <w:rPr>
+          <w:b/>
+          <w:bCs/>
+        </w:rPr>
+      </w:pPr>
+      <w:r>
+        <w:rPr>
+          <w:b/>
+          <w:bCs/>
+        </w:rPr>
+        <w:t>Exception Handling</w:t>
+      </w:r>
+    </w:p>
+    <w:p>
+      <w:r>
+        <w:rPr>
+          <w:b/>
+          <w:bCs/>
+        </w:rPr>
+        <w:t>Explanation:</w:t>
+      </w:r>
+      <w:r>
+        <w:t xml:space="preserve"> Try-catch blocks handle errors gracefully, preventing the program from crashing when files are missing or data is invalid.</w:t>
+      </w:r>
+    </w:p>
+    <w:p>
+      <w:r>
+        <w:t>// From persistence/FileHandler.js (lines 18-28)</w:t>
+      </w:r>
+    </w:p>
+    <w:p>
+      <w:proofErr w:type="spellStart"/>
+      <w:proofErr w:type="gramStart"/>
+      <w:r>
+        <w:t>readRecordsFromFile</w:t>
+      </w:r>
+      <w:proofErr w:type="spellEnd"/>
+      <w:r>
+        <w:t>(</w:t>
+      </w:r>
+      <w:proofErr w:type="spellStart"/>
+      <w:proofErr w:type="gramEnd"/>
+      <w:r>
+        <w:t>filePath</w:t>
+      </w:r>
+      <w:proofErr w:type="spellEnd"/>
+      <w:r>
+        <w:t xml:space="preserve">, </w:t>
+      </w:r>
+      <w:proofErr w:type="spellStart"/>
+      <w:r>
+        <w:t>maxRecords</w:t>
+      </w:r>
+      <w:proofErr w:type="spellEnd"/>
+      <w:r>
+        <w:t xml:space="preserve"> = </w:t>
+      </w:r>
+      <w:proofErr w:type="gramStart"/>
+      <w:r>
+        <w:t>100) {</w:t>
+      </w:r>
+      <w:proofErr w:type="gramEnd"/>
+    </w:p>
+    <w:p>
+      <w:r>
+        <w:t xml:space="preserve">    try {</w:t>
+      </w:r>
+    </w:p>
+    <w:p>
+      <w:r>
+        <w:t xml:space="preserve">        const </w:t>
+      </w:r>
+      <w:proofErr w:type="spellStart"/>
+      <w:r>
+        <w:t>fileContent</w:t>
+      </w:r>
+      <w:proofErr w:type="spellEnd"/>
+      <w:r>
+        <w:t xml:space="preserve"> = </w:t>
+      </w:r>
+      <w:proofErr w:type="spellStart"/>
+      <w:proofErr w:type="gramStart"/>
+      <w:r>
+        <w:t>fs.readFileSync</w:t>
+      </w:r>
+      <w:proofErr w:type="spellEnd"/>
+      <w:proofErr w:type="gramEnd"/>
+      <w:r>
+        <w:t>(</w:t>
+      </w:r>
+      <w:proofErr w:type="spellStart"/>
+      <w:r>
+        <w:t>filePath</w:t>
+      </w:r>
+      <w:proofErr w:type="spellEnd"/>
+      <w:r>
+        <w:t>, 'utf-8'</w:t>
+      </w:r>
+      <w:proofErr w:type="gramStart"/>
+      <w:r>
+        <w:t>);</w:t>
+      </w:r>
+      <w:proofErr w:type="gramEnd"/>
+    </w:p>
+    <w:p>
+      <w:r>
+        <w:t xml:space="preserve">        // ... parsing code</w:t>
+      </w:r>
+    </w:p>
+    <w:p>
+      <w:r>
+        <w:t xml:space="preserve">        return </w:t>
+      </w:r>
+      <w:proofErr w:type="spellStart"/>
+      <w:proofErr w:type="gramStart"/>
+      <w:r>
+        <w:t>recordObjects</w:t>
+      </w:r>
+      <w:proofErr w:type="spellEnd"/>
+      <w:r>
+        <w:t>;</w:t>
+      </w:r>
+      <w:proofErr w:type="gramEnd"/>
+    </w:p>
+    <w:p>
+      <w:r>
+        <w:t xml:space="preserve">    } catch (</w:t>
+      </w:r>
+      <w:proofErr w:type="gramStart"/>
+      <w:r>
+        <w:t>error) {</w:t>
+      </w:r>
+      <w:proofErr w:type="gramEnd"/>
+    </w:p>
+    <w:p>
+      <w:r>
+        <w:t xml:space="preserve">        if (</w:t>
+      </w:r>
+      <w:proofErr w:type="spellStart"/>
+      <w:proofErr w:type="gramStart"/>
+      <w:r>
+        <w:t>error.code</w:t>
+      </w:r>
+      <w:proofErr w:type="spellEnd"/>
+      <w:proofErr w:type="gramEnd"/>
+      <w:r>
+        <w:t xml:space="preserve"> === 'ENOENT</w:t>
+      </w:r>
+      <w:proofErr w:type="gramStart"/>
+      <w:r>
+        <w:t>') {</w:t>
+      </w:r>
+      <w:proofErr w:type="gramEnd"/>
+    </w:p>
+    <w:p>
+      <w:r>
+        <w:t xml:space="preserve">            throw new </w:t>
+      </w:r>
+      <w:proofErr w:type="gramStart"/>
+      <w:r>
+        <w:t>Error(</w:t>
+      </w:r>
+      <w:proofErr w:type="gramEnd"/>
+      <w:r>
+        <w:t>`File not found: ${</w:t>
+      </w:r>
+      <w:proofErr w:type="spellStart"/>
+      <w:r>
+        <w:t>filePath</w:t>
+      </w:r>
+      <w:proofErr w:type="spellEnd"/>
+      <w:r>
+        <w:t>}`</w:t>
+      </w:r>
+      <w:proofErr w:type="gramStart"/>
+      <w:r>
+        <w:t>);</w:t>
+      </w:r>
+      <w:proofErr w:type="gramEnd"/>
+    </w:p>
+    <w:p>
+      <w:r>
+        <w:t xml:space="preserve">        }</w:t>
+      </w:r>
+    </w:p>
+    <w:p>
+      <w:r>
+        <w:lastRenderedPageBreak/>
+        <w:t xml:space="preserve">        throw new </w:t>
+      </w:r>
+      <w:proofErr w:type="gramStart"/>
+      <w:r>
+        <w:t>Error(</w:t>
+      </w:r>
+      <w:proofErr w:type="gramEnd"/>
+      <w:r>
+        <w:t>`Error reading file: ${</w:t>
+      </w:r>
+      <w:proofErr w:type="spellStart"/>
+      <w:proofErr w:type="gramStart"/>
+      <w:r>
+        <w:t>error.message</w:t>
+      </w:r>
+      <w:proofErr w:type="spellEnd"/>
+      <w:proofErr w:type="gramEnd"/>
+      <w:r>
+        <w:t>}`</w:t>
+      </w:r>
+      <w:proofErr w:type="gramStart"/>
+      <w:r>
+        <w:t>);</w:t>
+      </w:r>
+      <w:proofErr w:type="gramEnd"/>
+    </w:p>
+    <w:p>
+      <w:r>
+        <w:t xml:space="preserve">    }</w:t>
+      </w:r>
+    </w:p>
+    <w:p>
+      <w:r>
+        <w:t>}</w:t>
+      </w:r>
+    </w:p>
+    <w:p/>
+    <w:p>
+      <w:pPr>
+        <w:rPr>
+          <w:b/>
+          <w:bCs/>
+        </w:rPr>
+      </w:pPr>
+      <w:r>
+        <w:rPr>
+          <w:b/>
+          <w:bCs/>
+        </w:rPr>
+        <w:t>Use of API Library</w:t>
+      </w:r>
+    </w:p>
+    <w:p>
+      <w:r>
+        <w:rPr>
+          <w:b/>
+          <w:bCs/>
+        </w:rPr>
+        <w:t>Explanation:</w:t>
+      </w:r>
+      <w:r>
+        <w:t xml:space="preserve"> The project uses external libraries: </w:t>
+      </w:r>
+      <w:proofErr w:type="spellStart"/>
+      <w:r>
+        <w:t>uuid</w:t>
+      </w:r>
+      <w:proofErr w:type="spellEnd"/>
+      <w:r>
+        <w:t xml:space="preserve"> for unique file naming, csv-parse for parsing CSV files, fs for file operations, and </w:t>
+      </w:r>
+      <w:proofErr w:type="spellStart"/>
+      <w:r>
+        <w:t>readline</w:t>
+      </w:r>
+      <w:proofErr w:type="spellEnd"/>
+      <w:r>
+        <w:t xml:space="preserve"> for user input.</w:t>
+      </w:r>
+    </w:p>
+    <w:p>
+      <w:r>
+        <w:t>// From persistence/FileHandler.js (lines 9-11)</w:t>
+      </w:r>
+    </w:p>
+    <w:p>
+      <w:r>
+        <w:t>import fs from 'fs</w:t>
+      </w:r>
+      <w:proofErr w:type="gramStart"/>
+      <w:r>
+        <w:t>';</w:t>
+      </w:r>
+      <w:proofErr w:type="gramEnd"/>
+    </w:p>
+    <w:p>
+      <w:r>
+        <w:t xml:space="preserve">import </w:t>
+      </w:r>
+      <w:proofErr w:type="gramStart"/>
+      <w:r>
+        <w:t>{ parse</w:t>
+      </w:r>
+      <w:proofErr w:type="gramEnd"/>
+      <w:r>
+        <w:t xml:space="preserve"> } from 'csv-parse/sync</w:t>
+      </w:r>
+      <w:proofErr w:type="gramStart"/>
+      <w:r>
+        <w:t>';</w:t>
+      </w:r>
+      <w:proofErr w:type="gramEnd"/>
+    </w:p>
+    <w:p>
+      <w:r>
+        <w:t xml:space="preserve">import </w:t>
+      </w:r>
+      <w:proofErr w:type="gramStart"/>
+      <w:r>
+        <w:t>{ v</w:t>
+      </w:r>
+      <w:proofErr w:type="gramEnd"/>
+      <w:r>
+        <w:t>4 as uuidv</w:t>
+      </w:r>
+      <w:proofErr w:type="gramStart"/>
+      <w:r>
+        <w:t>4 }</w:t>
+      </w:r>
+      <w:proofErr w:type="gramEnd"/>
+      <w:r>
+        <w:t xml:space="preserve"> from '</w:t>
+      </w:r>
+      <w:proofErr w:type="spellStart"/>
+      <w:r>
+        <w:t>uuid</w:t>
+      </w:r>
+      <w:proofErr w:type="spellEnd"/>
+      <w:proofErr w:type="gramStart"/>
+      <w:r>
+        <w:t>';</w:t>
+      </w:r>
+      <w:proofErr w:type="gramEnd"/>
+    </w:p>
+    <w:p/>
+    <w:p>
+      <w:r>
+        <w:t>// Usage examples:</w:t>
+      </w:r>
+    </w:p>
+    <w:p>
+      <w:r>
+        <w:t>const filename = `${uuidv4</w:t>
+      </w:r>
+      <w:proofErr w:type="gramStart"/>
+      <w:r>
+        <w:t>()}</w:t>
+      </w:r>
+      <w:proofErr w:type="gramEnd"/>
+      <w:r>
+        <w:t>.csv</w:t>
+      </w:r>
+      <w:proofErr w:type="gramStart"/>
+      <w:r>
+        <w:t>`;  /</w:t>
+      </w:r>
+      <w:proofErr w:type="gramEnd"/>
+      <w:r>
+        <w:t>/ UUID library</w:t>
+      </w:r>
+    </w:p>
+    <w:p>
+      <w:r>
+        <w:t xml:space="preserve">const records = </w:t>
+      </w:r>
+      <w:proofErr w:type="gramStart"/>
+      <w:r>
+        <w:t>parse(</w:t>
+      </w:r>
+      <w:proofErr w:type="spellStart"/>
+      <w:r>
+        <w:t>fileContent</w:t>
+      </w:r>
+      <w:proofErr w:type="spellEnd"/>
+      <w:r>
+        <w:t>, {</w:t>
+      </w:r>
+      <w:proofErr w:type="gramEnd"/>
+      <w:r>
+        <w:t>...}</w:t>
+      </w:r>
+      <w:proofErr w:type="gramStart"/>
+      <w:r>
+        <w:t>);  /</w:t>
+      </w:r>
+      <w:proofErr w:type="gramEnd"/>
+      <w:r>
+        <w:t>/ CSV-Parse library</w:t>
+      </w:r>
+    </w:p>
+    <w:p>
+      <w:proofErr w:type="spellStart"/>
+      <w:proofErr w:type="gramStart"/>
+      <w:r>
+        <w:t>fs.readFileSync</w:t>
+      </w:r>
+      <w:proofErr w:type="spellEnd"/>
+      <w:proofErr w:type="gramEnd"/>
+      <w:r>
+        <w:t>(</w:t>
+      </w:r>
+      <w:proofErr w:type="spellStart"/>
+      <w:r>
+        <w:t>filePath</w:t>
+      </w:r>
+      <w:proofErr w:type="spellEnd"/>
+      <w:r>
+        <w:t>, 'utf-8'</w:t>
+      </w:r>
+      <w:proofErr w:type="gramStart"/>
+      <w:r>
+        <w:t>);  /</w:t>
+      </w:r>
+      <w:proofErr w:type="gramEnd"/>
+      <w:r>
+        <w:t>/ File System library</w:t>
+      </w:r>
+    </w:p>
+    <w:p/>
+    <w:p>
+      <w:pPr>
+        <w:rPr>
+          <w:b/>
+          <w:bCs/>
+        </w:rPr>
+      </w:pPr>
+      <w:r>
+        <w:rPr>
+          <w:b/>
+          <w:bCs/>
+        </w:rPr>
+        <w:t>Array (Data Structure)</w:t>
+      </w:r>
+    </w:p>
+    <w:p>
+      <w:r>
+        <w:rPr>
+          <w:b/>
+          <w:bCs/>
+        </w:rPr>
+        <w:t>Explanation:</w:t>
+      </w:r>
+      <w:r>
+        <w:t xml:space="preserve"> Arrays store collections of Record objects. The program uses array methods like push, splice, and index access to manage data.</w:t>
+      </w:r>
+    </w:p>
+    <w:p>
+      <w:r>
+        <w:t>// From business/DataManager.js</w:t>
+      </w:r>
+    </w:p>
+    <w:p>
+      <w:proofErr w:type="gramStart"/>
+      <w:r>
+        <w:t>constructor(</w:t>
+      </w:r>
+      <w:proofErr w:type="gramEnd"/>
+      <w:r>
+        <w:t>) {</w:t>
+      </w:r>
+    </w:p>
+    <w:p>
+      <w:r>
+        <w:t xml:space="preserve">    </w:t>
+      </w:r>
+      <w:proofErr w:type="spellStart"/>
+      <w:proofErr w:type="gramStart"/>
+      <w:r>
+        <w:t>this.records</w:t>
+      </w:r>
+      <w:proofErr w:type="spellEnd"/>
+      <w:proofErr w:type="gramEnd"/>
+      <w:r>
+        <w:t xml:space="preserve"> = [</w:t>
+      </w:r>
+      <w:proofErr w:type="gramStart"/>
+      <w:r>
+        <w:t>];  /</w:t>
+      </w:r>
+      <w:proofErr w:type="gramEnd"/>
+      <w:r>
+        <w:t>/ Initialize array</w:t>
+      </w:r>
+    </w:p>
+    <w:p>
+      <w:r>
+        <w:t>}</w:t>
+      </w:r>
+    </w:p>
+    <w:p/>
+    <w:p>
+      <w:proofErr w:type="spellStart"/>
+      <w:r>
+        <w:t>createRecord</w:t>
+      </w:r>
+      <w:proofErr w:type="spellEnd"/>
+      <w:r>
+        <w:t>(</w:t>
+      </w:r>
+      <w:proofErr w:type="gramStart"/>
+      <w:r>
+        <w:t>data) {</w:t>
+      </w:r>
+      <w:proofErr w:type="gramEnd"/>
+    </w:p>
+    <w:p>
+      <w:r>
+        <w:t xml:space="preserve">    </w:t>
+      </w:r>
+      <w:proofErr w:type="spellStart"/>
+      <w:proofErr w:type="gramStart"/>
+      <w:r>
+        <w:t>this.records</w:t>
+      </w:r>
+      <w:proofErr w:type="gramEnd"/>
+      <w:r>
+        <w:t>.push</w:t>
+      </w:r>
+      <w:proofErr w:type="spellEnd"/>
+      <w:r>
+        <w:t>(</w:t>
+      </w:r>
+      <w:proofErr w:type="spellStart"/>
+      <w:r>
+        <w:t>newRecord</w:t>
+      </w:r>
+      <w:proofErr w:type="spellEnd"/>
+      <w:proofErr w:type="gramStart"/>
+      <w:r>
+        <w:t>);  /</w:t>
+      </w:r>
+      <w:proofErr w:type="gramEnd"/>
+      <w:r>
+        <w:t>/ Add to array</w:t>
+      </w:r>
+    </w:p>
+    <w:p>
+      <w:r>
+        <w:lastRenderedPageBreak/>
+        <w:t>}</w:t>
+      </w:r>
+    </w:p>
+    <w:p/>
+    <w:p>
+      <w:proofErr w:type="spellStart"/>
+      <w:r>
+        <w:t>getRecord</w:t>
+      </w:r>
+      <w:proofErr w:type="spellEnd"/>
+      <w:r>
+        <w:t>(</w:t>
+      </w:r>
+      <w:proofErr w:type="gramStart"/>
+      <w:r>
+        <w:t>index) {</w:t>
+      </w:r>
+      <w:proofErr w:type="gramEnd"/>
+    </w:p>
+    <w:p>
+      <w:r>
+        <w:t xml:space="preserve">    return </w:t>
+      </w:r>
+      <w:proofErr w:type="spellStart"/>
+      <w:proofErr w:type="gramStart"/>
+      <w:r>
+        <w:t>this.records</w:t>
+      </w:r>
+      <w:proofErr w:type="spellEnd"/>
+      <w:proofErr w:type="gramEnd"/>
+      <w:r>
+        <w:t>[index</w:t>
+      </w:r>
+      <w:proofErr w:type="gramStart"/>
+      <w:r>
+        <w:t>];  /</w:t>
+      </w:r>
+      <w:proofErr w:type="gramEnd"/>
+      <w:r>
+        <w:t>/ Access by index</w:t>
+      </w:r>
+    </w:p>
+    <w:p>
+      <w:r>
+        <w:t>}</w:t>
+      </w:r>
+    </w:p>
+    <w:p/>
+    <w:p>
+      <w:proofErr w:type="spellStart"/>
+      <w:r>
+        <w:t>deleteRecord</w:t>
+      </w:r>
+      <w:proofErr w:type="spellEnd"/>
+      <w:r>
+        <w:t>(</w:t>
+      </w:r>
+      <w:proofErr w:type="gramStart"/>
+      <w:r>
+        <w:t>index) {</w:t>
+      </w:r>
+      <w:proofErr w:type="gramEnd"/>
+    </w:p>
+    <w:p>
+      <w:r>
+        <w:t xml:space="preserve">    </w:t>
+      </w:r>
+      <w:proofErr w:type="spellStart"/>
+      <w:proofErr w:type="gramStart"/>
+      <w:r>
+        <w:t>this.records</w:t>
+      </w:r>
+      <w:proofErr w:type="gramEnd"/>
+      <w:r>
+        <w:t>.</w:t>
+      </w:r>
+      <w:proofErr w:type="gramStart"/>
+      <w:r>
+        <w:t>splice</w:t>
+      </w:r>
+      <w:proofErr w:type="spellEnd"/>
+      <w:r>
+        <w:t>(</w:t>
+      </w:r>
+      <w:proofErr w:type="gramEnd"/>
+      <w:r>
+        <w:t>index, 1</w:t>
+      </w:r>
+      <w:proofErr w:type="gramStart"/>
+      <w:r>
+        <w:t>);  /</w:t>
+      </w:r>
+      <w:proofErr w:type="gramEnd"/>
+      <w:r>
+        <w:t>/ Remove from array</w:t>
+      </w:r>
+    </w:p>
+    <w:p>
+      <w:r>
+        <w:t>}</w:t>
+      </w:r>
+    </w:p>
+    <w:p/>
+    <w:p>
+      <w:proofErr w:type="spellStart"/>
+      <w:proofErr w:type="gramStart"/>
+      <w:r>
+        <w:t>getRecordCount</w:t>
+      </w:r>
+      <w:proofErr w:type="spellEnd"/>
+      <w:r>
+        <w:t>(</w:t>
+      </w:r>
+      <w:proofErr w:type="gramEnd"/>
+      <w:r>
+        <w:t>) {</w:t>
+      </w:r>
+    </w:p>
+    <w:p>
+      <w:r>
+        <w:t xml:space="preserve">    return </w:t>
+      </w:r>
+      <w:proofErr w:type="spellStart"/>
+      <w:proofErr w:type="gramStart"/>
+      <w:r>
+        <w:t>this.records</w:t>
+      </w:r>
+      <w:proofErr w:type="gramEnd"/>
+      <w:r>
+        <w:t>.</w:t>
+      </w:r>
+      <w:proofErr w:type="gramStart"/>
+      <w:r>
+        <w:t>length</w:t>
+      </w:r>
+      <w:proofErr w:type="spellEnd"/>
+      <w:r>
+        <w:t>;  /</w:t>
+      </w:r>
+      <w:proofErr w:type="gramEnd"/>
+      <w:r>
+        <w:t>/ Get array size</w:t>
+      </w:r>
+    </w:p>
+    <w:p>
+      <w:r>
+        <w:t>}</w:t>
+      </w:r>
+    </w:p>
+    <w:p/>
+    <w:p>
+      <w:pPr>
+        <w:rPr>
+          <w:b/>
+          <w:bCs/>
+        </w:rPr>
+      </w:pPr>
+      <w:r>
+        <w:rPr>
+          <w:b/>
+          <w:bCs/>
+        </w:rPr>
+        <w:t>Unit Testing</w:t>
+      </w:r>
+    </w:p>
+    <w:p>
+      <w:r>
+        <w:rPr>
+          <w:b/>
+          <w:bCs/>
+        </w:rPr>
+        <w:t>Explanation:</w:t>
+      </w:r>
+      <w:r>
+        <w:t xml:space="preserve"> Automated tests verify that program functions work correctly. Jest framework is used with assertions to check expected outcomes.</w:t>
+      </w:r>
+    </w:p>
+    <w:p>
+      <w:r>
+        <w:t>// From tests/DataManager.test.js (lines 9-27)</w:t>
+      </w:r>
+    </w:p>
+    <w:p>
+      <w:r>
+        <w:t xml:space="preserve">import </w:t>
+      </w:r>
+      <w:proofErr w:type="spellStart"/>
+      <w:r>
+        <w:t>DataManager</w:t>
+      </w:r>
+      <w:proofErr w:type="spellEnd"/>
+      <w:r>
+        <w:t xml:space="preserve"> from '../business/DataManager.js</w:t>
+      </w:r>
+      <w:proofErr w:type="gramStart"/>
+      <w:r>
+        <w:t>';</w:t>
+      </w:r>
+      <w:proofErr w:type="gramEnd"/>
+    </w:p>
+    <w:p/>
+    <w:p>
+      <w:proofErr w:type="gramStart"/>
+      <w:r>
+        <w:t>describe(</w:t>
+      </w:r>
+      <w:proofErr w:type="gramEnd"/>
+      <w:r>
+        <w:t>'</w:t>
+      </w:r>
+      <w:proofErr w:type="spellStart"/>
+      <w:r>
+        <w:t>DataManager</w:t>
+      </w:r>
+      <w:proofErr w:type="spellEnd"/>
+      <w:r>
+        <w:t xml:space="preserve"> CRUD Operations', () =&gt; {</w:t>
+      </w:r>
+    </w:p>
+    <w:p>
+      <w:r>
+        <w:t xml:space="preserve">    let </w:t>
+      </w:r>
+      <w:proofErr w:type="spellStart"/>
+      <w:proofErr w:type="gramStart"/>
+      <w:r>
+        <w:t>dataManager</w:t>
+      </w:r>
+      <w:proofErr w:type="spellEnd"/>
+      <w:r>
+        <w:t>;</w:t>
+      </w:r>
+      <w:proofErr w:type="gramEnd"/>
+    </w:p>
+    <w:p/>
+    <w:p>
+      <w:r>
+        <w:t xml:space="preserve">    </w:t>
+      </w:r>
+      <w:proofErr w:type="spellStart"/>
+      <w:proofErr w:type="gramStart"/>
+      <w:r>
+        <w:t>beforeEach</w:t>
+      </w:r>
+      <w:proofErr w:type="spellEnd"/>
+      <w:r>
+        <w:t>(</w:t>
+      </w:r>
+      <w:proofErr w:type="gramEnd"/>
+      <w:r>
+        <w:t>() =&gt; {</w:t>
+      </w:r>
+    </w:p>
+    <w:p>
+      <w:r>
+        <w:t xml:space="preserve">        </w:t>
+      </w:r>
+      <w:proofErr w:type="spellStart"/>
+      <w:r>
+        <w:t>dataManager</w:t>
+      </w:r>
+      <w:proofErr w:type="spellEnd"/>
+      <w:r>
+        <w:t xml:space="preserve"> = new </w:t>
+      </w:r>
+      <w:proofErr w:type="spellStart"/>
+      <w:proofErr w:type="gramStart"/>
+      <w:r>
+        <w:t>DataManager</w:t>
+      </w:r>
+      <w:proofErr w:type="spellEnd"/>
+      <w:r>
+        <w:t>();</w:t>
+      </w:r>
+      <w:proofErr w:type="gramEnd"/>
+    </w:p>
+    <w:p>
+      <w:r>
+        <w:t xml:space="preserve">    });</w:t>
+      </w:r>
+    </w:p>
+    <w:p/>
+    <w:p>
+      <w:r>
+        <w:t xml:space="preserve">    </w:t>
+      </w:r>
+      <w:proofErr w:type="gramStart"/>
+      <w:r>
+        <w:t>test(</w:t>
+      </w:r>
+      <w:proofErr w:type="gramEnd"/>
+      <w:r>
+        <w:t>'should create a new record successfully', () =&gt; {</w:t>
+      </w:r>
+    </w:p>
+    <w:p>
+      <w:r>
+        <w:t xml:space="preserve">        const </w:t>
+      </w:r>
+      <w:proofErr w:type="spellStart"/>
+      <w:r>
+        <w:t>recordData</w:t>
+      </w:r>
+      <w:proofErr w:type="spellEnd"/>
+      <w:r>
+        <w:t xml:space="preserve"> = {</w:t>
+      </w:r>
+    </w:p>
+    <w:p>
+      <w:r>
+        <w:t xml:space="preserve">            </w:t>
+      </w:r>
+      <w:proofErr w:type="spellStart"/>
+      <w:r>
+        <w:t>siteIdentification</w:t>
+      </w:r>
+      <w:proofErr w:type="spellEnd"/>
+      <w:r>
+        <w:t>: 'TEST001',</w:t>
+      </w:r>
+    </w:p>
+    <w:p>
+      <w:r>
+        <w:t xml:space="preserve">            year: 2024,</w:t>
+      </w:r>
+    </w:p>
+    <w:p>
+      <w:r>
+        <w:t xml:space="preserve">            </w:t>
+      </w:r>
+      <w:proofErr w:type="spellStart"/>
+      <w:r>
+        <w:t>speciesCommonName</w:t>
+      </w:r>
+      <w:proofErr w:type="spellEnd"/>
+      <w:r>
+        <w:t>: 'Test Species',</w:t>
+      </w:r>
+    </w:p>
+    <w:p>
+      <w:r>
+        <w:t xml:space="preserve">            count: 10</w:t>
+      </w:r>
+    </w:p>
+    <w:p>
+      <w:r>
+        <w:t xml:space="preserve">        };</w:t>
+      </w:r>
+    </w:p>
+    <w:p>
+      <w:r>
+        <w:t xml:space="preserve">        </w:t>
+      </w:r>
+    </w:p>
+    <w:p>
+      <w:r>
+        <w:t xml:space="preserve">        const result = </w:t>
+      </w:r>
+      <w:proofErr w:type="spellStart"/>
+      <w:r>
+        <w:t>dataManager.createRecord</w:t>
+      </w:r>
+      <w:proofErr w:type="spellEnd"/>
+      <w:r>
+        <w:t>(</w:t>
+      </w:r>
+      <w:proofErr w:type="spellStart"/>
+      <w:r>
+        <w:t>recordData</w:t>
+      </w:r>
+      <w:proofErr w:type="spellEnd"/>
+      <w:proofErr w:type="gramStart"/>
+      <w:r>
+        <w:t>);</w:t>
+      </w:r>
+      <w:proofErr w:type="gramEnd"/>
+    </w:p>
+    <w:p>
+      <w:r>
+        <w:t xml:space="preserve">        </w:t>
+      </w:r>
+    </w:p>
+    <w:p>
+      <w:r>
+        <w:t xml:space="preserve">        expect(result</w:t>
+      </w:r>
+      <w:proofErr w:type="gramStart"/>
+      <w:r>
+        <w:t>).</w:t>
+      </w:r>
+      <w:proofErr w:type="spellStart"/>
+      <w:r>
+        <w:t>toBe</w:t>
+      </w:r>
+      <w:proofErr w:type="spellEnd"/>
+      <w:proofErr w:type="gramEnd"/>
+      <w:r>
+        <w:t>(true</w:t>
+      </w:r>
+      <w:proofErr w:type="gramStart"/>
+      <w:r>
+        <w:t>);</w:t>
+      </w:r>
+      <w:proofErr w:type="gramEnd"/>
+    </w:p>
+    <w:p>
+      <w:r>
+        <w:t xml:space="preserve">        </w:t>
+      </w:r>
+      <w:proofErr w:type="gramStart"/>
+      <w:r>
+        <w:t>expect(</w:t>
+      </w:r>
+      <w:proofErr w:type="spellStart"/>
+      <w:proofErr w:type="gramEnd"/>
+      <w:r>
+        <w:t>dataManager.getRecordCount</w:t>
+      </w:r>
+      <w:proofErr w:type="spellEnd"/>
+      <w:r>
+        <w:t>()</w:t>
+      </w:r>
+      <w:proofErr w:type="gramStart"/>
+      <w:r>
+        <w:t>).</w:t>
+      </w:r>
+      <w:proofErr w:type="spellStart"/>
+      <w:r>
+        <w:t>toBe</w:t>
+      </w:r>
+      <w:proofErr w:type="spellEnd"/>
+      <w:proofErr w:type="gramEnd"/>
+      <w:r>
+        <w:t>(1</w:t>
+      </w:r>
+      <w:proofErr w:type="gramStart"/>
+      <w:r>
+        <w:t>);</w:t>
+      </w:r>
+      <w:proofErr w:type="gramEnd"/>
+    </w:p>
+    <w:p>
+      <w:r>
+        <w:t xml:space="preserve">    });</w:t>
+      </w:r>
+    </w:p>
+    <w:p>
+      <w:r>
+        <w:t>});</w:t>
+      </w:r>
+    </w:p>
+    <w:p/>
+    <w:p/>
+    <w:p/>
+    <w:p/>
+    <w:p/>
+    <w:p/>
+    <w:p/>
+    <w:p>
+      <w:pPr>
+        <w:pStyle w:val="Heading1"/>
+      </w:pPr>
+      <w:r>
+        <w:t>Program Architecture</w:t>
+      </w:r>
+    </w:p>
+    <w:p/>
+    <w:p>
+      <w:r>
+        <w:lastRenderedPageBreak/>
         <w:drawing>
-          <wp:inline distT="0" distB="0" distL="0" distR="0" wp14:anchorId="5606213E" wp14:editId="28701F77">
-            <wp:extent cx="5943600" cy="4159885"/>
-            <wp:effectExtent l="0" t="0" r="0" b="0"/>
-            <wp:docPr id="792152073" name="Picture 1" descr="A screenshot of a computer&#10;&#10;AI-generated content may be incorrect."/>
+          <wp:inline distT="0" distB="0" distL="0" distR="0" wp14:anchorId="5933117C" wp14:editId="564A5ACF">
+            <wp:extent cx="4473947" cy="4983480"/>
+            <wp:effectExtent l="0" t="0" r="3175" b="7620"/>
+            <wp:docPr id="1205296761" name="Picture 2" descr="A screenshot of a computer&#10;&#10;AI-generated content may be incorrect."/>
             <wp:cNvGraphicFramePr>
               <a:graphicFrameLocks xmlns:a="http://schemas.openxmlformats.org/drawingml/2006/main" noChangeAspect="1"/>
             </wp:cNvGraphicFramePr>
@@ -278,11 +2671,856 @@
               <a:graphicData uri="http://schemas.openxmlformats.org/drawingml/2006/picture">
                 <pic:pic xmlns:pic="http://schemas.openxmlformats.org/drawingml/2006/picture">
                   <pic:nvPicPr>
-                    <pic:cNvPr id="792152073" name="Picture 1" descr="A screenshot of a computer&#10;&#10;AI-generated content may be incorrect."/>
+                    <pic:cNvPr id="1205296761" name="Picture 2" descr="A screenshot of a computer&#10;&#10;AI-generated content may be incorrect."/>
+                    <pic:cNvPicPr>
+                      <a:picLocks noChangeAspect="1" noChangeArrowheads="1"/>
+                    </pic:cNvPicPr>
+                  </pic:nvPicPr>
+                  <pic:blipFill>
+                    <a:blip r:embed="rId5">
+                      <a:extLst>
+                        <a:ext uri="{28A0092B-C50C-407E-A947-70E740481C1C}">
+                          <a14:useLocalDpi xmlns:a14="http://schemas.microsoft.com/office/drawing/2010/main" val="0"/>
+                        </a:ext>
+                      </a:extLst>
+                    </a:blip>
+                    <a:srcRect/>
+                    <a:stretch>
+                      <a:fillRect/>
+                    </a:stretch>
+                  </pic:blipFill>
+                  <pic:spPr bwMode="auto">
+                    <a:xfrm>
+                      <a:off x="0" y="0"/>
+                      <a:ext cx="4477710" cy="4987672"/>
+                    </a:xfrm>
+                    <a:prstGeom prst="rect">
+                      <a:avLst/>
+                    </a:prstGeom>
+                    <a:noFill/>
+                    <a:ln>
+                      <a:noFill/>
+                    </a:ln>
+                  </pic:spPr>
+                </pic:pic>
+              </a:graphicData>
+            </a:graphic>
+          </wp:inline>
+        </w:drawing>
+      </w:r>
+    </w:p>
+    <w:p>
+      <w:r>
+        <w:t>This diagram illustrates the project's four-layer architecture with folders for model, persistence, business, and presentation layers.</w:t>
+      </w:r>
+    </w:p>
+    <w:p>
+      <w:r>
+        <w:lastRenderedPageBreak/>
+        <w:drawing>
+          <wp:inline distT="0" distB="0" distL="0" distR="0" wp14:anchorId="4243D3AE" wp14:editId="03104BEE">
+            <wp:extent cx="5024406" cy="7520940"/>
+            <wp:effectExtent l="0" t="0" r="5080" b="3810"/>
+            <wp:docPr id="1950747743" name="Picture 4" descr="A diagram of a data flow&#10;&#10;AI-generated content may be incorrect."/>
+            <wp:cNvGraphicFramePr>
+              <a:graphicFrameLocks xmlns:a="http://schemas.openxmlformats.org/drawingml/2006/main" noChangeAspect="1"/>
+            </wp:cNvGraphicFramePr>
+            <a:graphic xmlns:a="http://schemas.openxmlformats.org/drawingml/2006/main">
+              <a:graphicData uri="http://schemas.openxmlformats.org/drawingml/2006/picture">
+                <pic:pic xmlns:pic="http://schemas.openxmlformats.org/drawingml/2006/picture">
+                  <pic:nvPicPr>
+                    <pic:cNvPr id="1950747743" name="Picture 4" descr="A diagram of a data flow&#10;&#10;AI-generated content may be incorrect."/>
+                    <pic:cNvPicPr>
+                      <a:picLocks noChangeAspect="1" noChangeArrowheads="1"/>
+                    </pic:cNvPicPr>
+                  </pic:nvPicPr>
+                  <pic:blipFill>
+                    <a:blip r:embed="rId6">
+                      <a:extLst>
+                        <a:ext uri="{28A0092B-C50C-407E-A947-70E740481C1C}">
+                          <a14:useLocalDpi xmlns:a14="http://schemas.microsoft.com/office/drawing/2010/main" val="0"/>
+                        </a:ext>
+                      </a:extLst>
+                    </a:blip>
+                    <a:srcRect/>
+                    <a:stretch>
+                      <a:fillRect/>
+                    </a:stretch>
+                  </pic:blipFill>
+                  <pic:spPr bwMode="auto">
+                    <a:xfrm>
+                      <a:off x="0" y="0"/>
+                      <a:ext cx="5030481" cy="7530034"/>
+                    </a:xfrm>
+                    <a:prstGeom prst="rect">
+                      <a:avLst/>
+                    </a:prstGeom>
+                    <a:noFill/>
+                    <a:ln>
+                      <a:noFill/>
+                    </a:ln>
+                  </pic:spPr>
+                </pic:pic>
+              </a:graphicData>
+            </a:graphic>
+          </wp:inline>
+        </w:drawing>
+      </w:r>
+    </w:p>
+    <w:p>
+      <w:r>
+        <w:t xml:space="preserve">This diagram shows the four main classes (Record, </w:t>
+      </w:r>
+      <w:proofErr w:type="spellStart"/>
+      <w:r>
+        <w:t>FileHandler</w:t>
+      </w:r>
+      <w:proofErr w:type="spellEnd"/>
+      <w:r>
+        <w:t xml:space="preserve">, </w:t>
+      </w:r>
+      <w:proofErr w:type="spellStart"/>
+      <w:r>
+        <w:t>DataManager</w:t>
+      </w:r>
+      <w:proofErr w:type="spellEnd"/>
+      <w:r>
+        <w:t xml:space="preserve">, </w:t>
+      </w:r>
+      <w:proofErr w:type="spellStart"/>
+      <w:r>
+        <w:t>UserInterface</w:t>
+      </w:r>
+      <w:proofErr w:type="spellEnd"/>
+      <w:r>
+        <w:t>) and their relationships through composition and dependency.</w:t>
+      </w:r>
+    </w:p>
+    <w:p/>
+    <w:p>
+      <w:r>
+        <w:drawing>
+          <wp:inline distT="0" distB="0" distL="0" distR="0" wp14:anchorId="1C752292" wp14:editId="6EC19328">
+            <wp:extent cx="5943600" cy="2981960"/>
+            <wp:effectExtent l="0" t="0" r="0" b="8890"/>
+            <wp:docPr id="186812332" name="Picture 6" descr="A diagram of a data flow&#10;&#10;AI-generated content may be incorrect."/>
+            <wp:cNvGraphicFramePr>
+              <a:graphicFrameLocks xmlns:a="http://schemas.openxmlformats.org/drawingml/2006/main" noChangeAspect="1"/>
+            </wp:cNvGraphicFramePr>
+            <a:graphic xmlns:a="http://schemas.openxmlformats.org/drawingml/2006/main">
+              <a:graphicData uri="http://schemas.openxmlformats.org/drawingml/2006/picture">
+                <pic:pic xmlns:pic="http://schemas.openxmlformats.org/drawingml/2006/picture">
+                  <pic:nvPicPr>
+                    <pic:cNvPr id="186812332" name="Picture 6" descr="A diagram of a data flow&#10;&#10;AI-generated content may be incorrect."/>
+                    <pic:cNvPicPr>
+                      <a:picLocks noChangeAspect="1" noChangeArrowheads="1"/>
+                    </pic:cNvPicPr>
+                  </pic:nvPicPr>
+                  <pic:blipFill>
+                    <a:blip r:embed="rId7">
+                      <a:extLst>
+                        <a:ext uri="{28A0092B-C50C-407E-A947-70E740481C1C}">
+                          <a14:useLocalDpi xmlns:a14="http://schemas.microsoft.com/office/drawing/2010/main" val="0"/>
+                        </a:ext>
+                      </a:extLst>
+                    </a:blip>
+                    <a:srcRect/>
+                    <a:stretch>
+                      <a:fillRect/>
+                    </a:stretch>
+                  </pic:blipFill>
+                  <pic:spPr bwMode="auto">
+                    <a:xfrm>
+                      <a:off x="0" y="0"/>
+                      <a:ext cx="5943600" cy="2981960"/>
+                    </a:xfrm>
+                    <a:prstGeom prst="rect">
+                      <a:avLst/>
+                    </a:prstGeom>
+                    <a:noFill/>
+                    <a:ln>
+                      <a:noFill/>
+                    </a:ln>
+                  </pic:spPr>
+                </pic:pic>
+              </a:graphicData>
+            </a:graphic>
+          </wp:inline>
+        </w:drawing>
+      </w:r>
+    </w:p>
+    <w:p>
+      <w:r>
+        <w:t>This diagram demonstrates the interaction flow between layers when the user saves data to a file with UUID filename generation.</w:t>
+      </w:r>
+    </w:p>
+    <w:p>
+      <w:pPr>
+        <w:pStyle w:val="Heading1"/>
+      </w:pPr>
+      <w:r>
+        <w:lastRenderedPageBreak/>
+        <w:t>Program Demonstration via Screen Shots</w:t>
+      </w:r>
+    </w:p>
+    <w:p>
+      <w:r>
+        <w:rPr>
+          <w:noProof/>
+        </w:rPr>
+        <w:drawing>
+          <wp:inline distT="0" distB="0" distL="0" distR="0" wp14:anchorId="17D2A8B2" wp14:editId="46BD61AB">
+            <wp:extent cx="5068645" cy="4023360"/>
+            <wp:effectExtent l="0" t="0" r="0" b="0"/>
+            <wp:docPr id="1076540924" name="Picture 7"/>
+            <wp:cNvGraphicFramePr>
+              <a:graphicFrameLocks xmlns:a="http://schemas.openxmlformats.org/drawingml/2006/main" noChangeAspect="1"/>
+            </wp:cNvGraphicFramePr>
+            <a:graphic xmlns:a="http://schemas.openxmlformats.org/drawingml/2006/main">
+              <a:graphicData uri="http://schemas.openxmlformats.org/drawingml/2006/picture">
+                <pic:pic xmlns:pic="http://schemas.openxmlformats.org/drawingml/2006/picture">
+                  <pic:nvPicPr>
+                    <pic:cNvPr id="0" name="Picture 22"/>
+                    <pic:cNvPicPr>
+                      <a:picLocks noChangeAspect="1" noChangeArrowheads="1"/>
+                    </pic:cNvPicPr>
+                  </pic:nvPicPr>
+                  <pic:blipFill>
+                    <a:blip r:embed="rId8">
+                      <a:extLst>
+                        <a:ext uri="{28A0092B-C50C-407E-A947-70E740481C1C}">
+                          <a14:useLocalDpi xmlns:a14="http://schemas.microsoft.com/office/drawing/2010/main" val="0"/>
+                        </a:ext>
+                      </a:extLst>
+                    </a:blip>
+                    <a:srcRect/>
+                    <a:stretch>
+                      <a:fillRect/>
+                    </a:stretch>
+                  </pic:blipFill>
+                  <pic:spPr bwMode="auto">
+                    <a:xfrm>
+                      <a:off x="0" y="0"/>
+                      <a:ext cx="5071331" cy="4025492"/>
+                    </a:xfrm>
+                    <a:prstGeom prst="rect">
+                      <a:avLst/>
+                    </a:prstGeom>
+                    <a:noFill/>
+                    <a:ln>
+                      <a:noFill/>
+                    </a:ln>
+                  </pic:spPr>
+                </pic:pic>
+              </a:graphicData>
+            </a:graphic>
+          </wp:inline>
+        </w:drawing>
+      </w:r>
+    </w:p>
+    <w:p>
+      <w:r>
+        <w:t xml:space="preserve">The program successfully starts, displays my full name, and loads </w:t>
+      </w:r>
+      <w:r>
+        <w:rPr>
+          <w:rFonts w:hint="eastAsia"/>
+        </w:rPr>
+        <w:t>5</w:t>
+      </w:r>
+      <w:r>
+        <w:t xml:space="preserve"> records from the dataset file.</w:t>
+      </w:r>
+    </w:p>
+    <w:p>
+      <w:r>
+        <w:rPr>
+          <w:noProof/>
+        </w:rPr>
+        <w:lastRenderedPageBreak/>
+        <w:drawing>
+          <wp:inline distT="0" distB="0" distL="0" distR="0" wp14:anchorId="3F3EEA1C" wp14:editId="49A77BCB">
+            <wp:extent cx="4960620" cy="3520440"/>
+            <wp:effectExtent l="0" t="0" r="0" b="3810"/>
+            <wp:docPr id="1745239079" name="Picture 8" descr="A screenshot of a computer program&#10;&#10;AI-generated content may be incorrect."/>
+            <wp:cNvGraphicFramePr>
+              <a:graphicFrameLocks xmlns:a="http://schemas.openxmlformats.org/drawingml/2006/main" noChangeAspect="1"/>
+            </wp:cNvGraphicFramePr>
+            <a:graphic xmlns:a="http://schemas.openxmlformats.org/drawingml/2006/main">
+              <a:graphicData uri="http://schemas.openxmlformats.org/drawingml/2006/picture">
+                <pic:pic xmlns:pic="http://schemas.openxmlformats.org/drawingml/2006/picture">
+                  <pic:nvPicPr>
+                    <pic:cNvPr id="1745239079" name="Picture 8" descr="A screenshot of a computer program&#10;&#10;AI-generated content may be incorrect."/>
+                    <pic:cNvPicPr>
+                      <a:picLocks noChangeAspect="1" noChangeArrowheads="1"/>
+                    </pic:cNvPicPr>
+                  </pic:nvPicPr>
+                  <pic:blipFill>
+                    <a:blip r:embed="rId9">
+                      <a:extLst>
+                        <a:ext uri="{28A0092B-C50C-407E-A947-70E740481C1C}">
+                          <a14:useLocalDpi xmlns:a14="http://schemas.microsoft.com/office/drawing/2010/main" val="0"/>
+                        </a:ext>
+                      </a:extLst>
+                    </a:blip>
+                    <a:srcRect/>
+                    <a:stretch>
+                      <a:fillRect/>
+                    </a:stretch>
+                  </pic:blipFill>
+                  <pic:spPr bwMode="auto">
+                    <a:xfrm>
+                      <a:off x="0" y="0"/>
+                      <a:ext cx="4960620" cy="3520440"/>
+                    </a:xfrm>
+                    <a:prstGeom prst="rect">
+                      <a:avLst/>
+                    </a:prstGeom>
+                    <a:noFill/>
+                    <a:ln>
+                      <a:noFill/>
+                    </a:ln>
+                  </pic:spPr>
+                </pic:pic>
+              </a:graphicData>
+            </a:graphic>
+          </wp:inline>
+        </w:drawing>
+      </w:r>
+    </w:p>
+    <w:p>
+      <w:r>
+        <w:t>The reload feature successfully replaces in-memory data by re-reading the original dataset file.</w:t>
+      </w:r>
+    </w:p>
+    <w:p>
+      <w:r>
+        <w:rPr>
+          <w:noProof/>
+        </w:rPr>
+        <w:drawing>
+          <wp:inline distT="0" distB="0" distL="0" distR="0" wp14:anchorId="5E07A8D5" wp14:editId="7995EE87">
+            <wp:extent cx="5486400" cy="3025140"/>
+            <wp:effectExtent l="0" t="0" r="0" b="3810"/>
+            <wp:docPr id="2028079280" name="Picture 9" descr="A screenshot of a computer program&#10;&#10;AI-generated content may be incorrect."/>
+            <wp:cNvGraphicFramePr>
+              <a:graphicFrameLocks xmlns:a="http://schemas.openxmlformats.org/drawingml/2006/main" noChangeAspect="1"/>
+            </wp:cNvGraphicFramePr>
+            <a:graphic xmlns:a="http://schemas.openxmlformats.org/drawingml/2006/main">
+              <a:graphicData uri="http://schemas.openxmlformats.org/drawingml/2006/picture">
+                <pic:pic xmlns:pic="http://schemas.openxmlformats.org/drawingml/2006/picture">
+                  <pic:nvPicPr>
+                    <pic:cNvPr id="2028079280" name="Picture 9" descr="A screenshot of a computer program&#10;&#10;AI-generated content may be incorrect."/>
+                    <pic:cNvPicPr>
+                      <a:picLocks noChangeAspect="1" noChangeArrowheads="1"/>
+                    </pic:cNvPicPr>
+                  </pic:nvPicPr>
+                  <pic:blipFill>
+                    <a:blip r:embed="rId10">
+                      <a:extLst>
+                        <a:ext uri="{28A0092B-C50C-407E-A947-70E740481C1C}">
+                          <a14:useLocalDpi xmlns:a14="http://schemas.microsoft.com/office/drawing/2010/main" val="0"/>
+                        </a:ext>
+                      </a:extLst>
+                    </a:blip>
+                    <a:srcRect/>
+                    <a:stretch>
+                      <a:fillRect/>
+                    </a:stretch>
+                  </pic:blipFill>
+                  <pic:spPr bwMode="auto">
+                    <a:xfrm>
+                      <a:off x="0" y="0"/>
+                      <a:ext cx="5486400" cy="3025140"/>
+                    </a:xfrm>
+                    <a:prstGeom prst="rect">
+                      <a:avLst/>
+                    </a:prstGeom>
+                    <a:noFill/>
+                    <a:ln>
+                      <a:noFill/>
+                    </a:ln>
+                  </pic:spPr>
+                </pic:pic>
+              </a:graphicData>
+            </a:graphic>
+          </wp:inline>
+        </w:drawing>
+      </w:r>
+    </w:p>
+    <w:p>
+      <w:r>
+        <w:t>The program generates a unique UUID filename and saves the current records to a new CSV file.</w:t>
+      </w:r>
+    </w:p>
+    <w:p>
+      <w:r>
+        <w:rPr>
+          <w:noProof/>
+        </w:rPr>
+        <w:lastRenderedPageBreak/>
+        <w:drawing>
+          <wp:inline distT="0" distB="0" distL="0" distR="0" wp14:anchorId="23569287" wp14:editId="5AEDBD35">
+            <wp:extent cx="5422960" cy="5311140"/>
+            <wp:effectExtent l="0" t="0" r="6350" b="3810"/>
+            <wp:docPr id="1672663466" name="Picture 10" descr="A screenshot of a computer&#10;&#10;AI-generated content may be incorrect."/>
+            <wp:cNvGraphicFramePr>
+              <a:graphicFrameLocks xmlns:a="http://schemas.openxmlformats.org/drawingml/2006/main" noChangeAspect="1"/>
+            </wp:cNvGraphicFramePr>
+            <a:graphic xmlns:a="http://schemas.openxmlformats.org/drawingml/2006/main">
+              <a:graphicData uri="http://schemas.openxmlformats.org/drawingml/2006/picture">
+                <pic:pic xmlns:pic="http://schemas.openxmlformats.org/drawingml/2006/picture">
+                  <pic:nvPicPr>
+                    <pic:cNvPr id="1672663466" name="Picture 10" descr="A screenshot of a computer&#10;&#10;AI-generated content may be incorrect."/>
+                    <pic:cNvPicPr>
+                      <a:picLocks noChangeAspect="1" noChangeArrowheads="1"/>
+                    </pic:cNvPicPr>
+                  </pic:nvPicPr>
+                  <pic:blipFill>
+                    <a:blip r:embed="rId11">
+                      <a:extLst>
+                        <a:ext uri="{28A0092B-C50C-407E-A947-70E740481C1C}">
+                          <a14:useLocalDpi xmlns:a14="http://schemas.microsoft.com/office/drawing/2010/main" val="0"/>
+                        </a:ext>
+                      </a:extLst>
+                    </a:blip>
+                    <a:srcRect/>
+                    <a:stretch>
+                      <a:fillRect/>
+                    </a:stretch>
+                  </pic:blipFill>
+                  <pic:spPr bwMode="auto">
+                    <a:xfrm>
+                      <a:off x="0" y="0"/>
+                      <a:ext cx="5427252" cy="5315344"/>
+                    </a:xfrm>
+                    <a:prstGeom prst="rect">
+                      <a:avLst/>
+                    </a:prstGeom>
+                    <a:noFill/>
+                    <a:ln>
+                      <a:noFill/>
+                    </a:ln>
+                  </pic:spPr>
+                </pic:pic>
+              </a:graphicData>
+            </a:graphic>
+          </wp:inline>
+        </w:drawing>
+      </w:r>
+    </w:p>
+    <w:p>
+      <w:r>
+        <w:t>All records are displayed with my name appearing every 10 records as required by the assignment.</w:t>
+      </w:r>
+    </w:p>
+    <w:p>
+      <w:r>
+        <w:rPr>
+          <w:noProof/>
+        </w:rPr>
+        <w:lastRenderedPageBreak/>
+        <w:drawing>
+          <wp:inline distT="0" distB="0" distL="0" distR="0" wp14:anchorId="2B3ABFAB" wp14:editId="52C3CB67">
+            <wp:extent cx="4549140" cy="4358640"/>
+            <wp:effectExtent l="0" t="0" r="3810" b="3810"/>
+            <wp:docPr id="1457509860" name="Picture 11" descr="A screenshot of a computer program&#10;&#10;AI-generated content may be incorrect."/>
+            <wp:cNvGraphicFramePr>
+              <a:graphicFrameLocks xmlns:a="http://schemas.openxmlformats.org/drawingml/2006/main" noChangeAspect="1"/>
+            </wp:cNvGraphicFramePr>
+            <a:graphic xmlns:a="http://schemas.openxmlformats.org/drawingml/2006/main">
+              <a:graphicData uri="http://schemas.openxmlformats.org/drawingml/2006/picture">
+                <pic:pic xmlns:pic="http://schemas.openxmlformats.org/drawingml/2006/picture">
+                  <pic:nvPicPr>
+                    <pic:cNvPr id="1457509860" name="Picture 11" descr="A screenshot of a computer program&#10;&#10;AI-generated content may be incorrect."/>
+                    <pic:cNvPicPr>
+                      <a:picLocks noChangeAspect="1" noChangeArrowheads="1"/>
+                    </pic:cNvPicPr>
+                  </pic:nvPicPr>
+                  <pic:blipFill>
+                    <a:blip r:embed="rId12">
+                      <a:extLst>
+                        <a:ext uri="{28A0092B-C50C-407E-A947-70E740481C1C}">
+                          <a14:useLocalDpi xmlns:a14="http://schemas.microsoft.com/office/drawing/2010/main" val="0"/>
+                        </a:ext>
+                      </a:extLst>
+                    </a:blip>
+                    <a:srcRect/>
+                    <a:stretch>
+                      <a:fillRect/>
+                    </a:stretch>
+                  </pic:blipFill>
+                  <pic:spPr bwMode="auto">
+                    <a:xfrm>
+                      <a:off x="0" y="0"/>
+                      <a:ext cx="4549140" cy="4358640"/>
+                    </a:xfrm>
+                    <a:prstGeom prst="rect">
+                      <a:avLst/>
+                    </a:prstGeom>
+                    <a:noFill/>
+                    <a:ln>
+                      <a:noFill/>
+                    </a:ln>
+                  </pic:spPr>
+                </pic:pic>
+              </a:graphicData>
+            </a:graphic>
+          </wp:inline>
+        </w:drawing>
+      </w:r>
+    </w:p>
+    <w:p>
+      <w:r>
+        <w:t>The program retrieves and displays detailed information for a single record selected by index.</w:t>
+      </w:r>
+    </w:p>
+    <w:p>
+      <w:r>
+        <w:rPr>
+          <w:noProof/>
+        </w:rPr>
+        <w:lastRenderedPageBreak/>
+        <w:drawing>
+          <wp:inline distT="0" distB="0" distL="0" distR="0" wp14:anchorId="09527B58" wp14:editId="762E9D7F">
+            <wp:extent cx="4838700" cy="4693920"/>
+            <wp:effectExtent l="0" t="0" r="0" b="0"/>
+            <wp:docPr id="1966231749" name="Picture 12" descr="A screenshot of a computer&#10;&#10;AI-generated content may be incorrect."/>
+            <wp:cNvGraphicFramePr>
+              <a:graphicFrameLocks xmlns:a="http://schemas.openxmlformats.org/drawingml/2006/main" noChangeAspect="1"/>
+            </wp:cNvGraphicFramePr>
+            <a:graphic xmlns:a="http://schemas.openxmlformats.org/drawingml/2006/main">
+              <a:graphicData uri="http://schemas.openxmlformats.org/drawingml/2006/picture">
+                <pic:pic xmlns:pic="http://schemas.openxmlformats.org/drawingml/2006/picture">
+                  <pic:nvPicPr>
+                    <pic:cNvPr id="1966231749" name="Picture 12" descr="A screenshot of a computer&#10;&#10;AI-generated content may be incorrect."/>
+                    <pic:cNvPicPr>
+                      <a:picLocks noChangeAspect="1" noChangeArrowheads="1"/>
+                    </pic:cNvPicPr>
+                  </pic:nvPicPr>
+                  <pic:blipFill>
+                    <a:blip r:embed="rId13">
+                      <a:extLst>
+                        <a:ext uri="{28A0092B-C50C-407E-A947-70E740481C1C}">
+                          <a14:useLocalDpi xmlns:a14="http://schemas.microsoft.com/office/drawing/2010/main" val="0"/>
+                        </a:ext>
+                      </a:extLst>
+                    </a:blip>
+                    <a:srcRect/>
+                    <a:stretch>
+                      <a:fillRect/>
+                    </a:stretch>
+                  </pic:blipFill>
+                  <pic:spPr bwMode="auto">
+                    <a:xfrm>
+                      <a:off x="0" y="0"/>
+                      <a:ext cx="4838700" cy="4693920"/>
+                    </a:xfrm>
+                    <a:prstGeom prst="rect">
+                      <a:avLst/>
+                    </a:prstGeom>
+                    <a:noFill/>
+                    <a:ln>
+                      <a:noFill/>
+                    </a:ln>
+                  </pic:spPr>
+                </pic:pic>
+              </a:graphicData>
+            </a:graphic>
+          </wp:inline>
+        </w:drawing>
+      </w:r>
+    </w:p>
+    <w:p>
+      <w:r>
+        <w:t>A new record is successfully created with user input and added to the in-memory data structure.</w:t>
+      </w:r>
+    </w:p>
+    <w:p>
+      <w:r>
+        <w:rPr>
+          <w:noProof/>
+        </w:rPr>
+        <w:lastRenderedPageBreak/>
+        <w:drawing>
+          <wp:inline distT="0" distB="0" distL="0" distR="0" wp14:anchorId="06A10817" wp14:editId="1C498A5C">
+            <wp:extent cx="5143500" cy="6134100"/>
+            <wp:effectExtent l="0" t="0" r="0" b="0"/>
+            <wp:docPr id="1691373302" name="Picture 13" descr="A screenshot of a computer program&#10;&#10;AI-generated content may be incorrect."/>
+            <wp:cNvGraphicFramePr>
+              <a:graphicFrameLocks xmlns:a="http://schemas.openxmlformats.org/drawingml/2006/main" noChangeAspect="1"/>
+            </wp:cNvGraphicFramePr>
+            <a:graphic xmlns:a="http://schemas.openxmlformats.org/drawingml/2006/main">
+              <a:graphicData uri="http://schemas.openxmlformats.org/drawingml/2006/picture">
+                <pic:pic xmlns:pic="http://schemas.openxmlformats.org/drawingml/2006/picture">
+                  <pic:nvPicPr>
+                    <pic:cNvPr id="1691373302" name="Picture 13" descr="A screenshot of a computer program&#10;&#10;AI-generated content may be incorrect."/>
+                    <pic:cNvPicPr>
+                      <a:picLocks noChangeAspect="1" noChangeArrowheads="1"/>
+                    </pic:cNvPicPr>
+                  </pic:nvPicPr>
+                  <pic:blipFill>
+                    <a:blip r:embed="rId14">
+                      <a:extLst>
+                        <a:ext uri="{28A0092B-C50C-407E-A947-70E740481C1C}">
+                          <a14:useLocalDpi xmlns:a14="http://schemas.microsoft.com/office/drawing/2010/main" val="0"/>
+                        </a:ext>
+                      </a:extLst>
+                    </a:blip>
+                    <a:srcRect/>
+                    <a:stretch>
+                      <a:fillRect/>
+                    </a:stretch>
+                  </pic:blipFill>
+                  <pic:spPr bwMode="auto">
+                    <a:xfrm>
+                      <a:off x="0" y="0"/>
+                      <a:ext cx="5143500" cy="6134100"/>
+                    </a:xfrm>
+                    <a:prstGeom prst="rect">
+                      <a:avLst/>
+                    </a:prstGeom>
+                    <a:noFill/>
+                    <a:ln>
+                      <a:noFill/>
+                    </a:ln>
+                  </pic:spPr>
+                </pic:pic>
+              </a:graphicData>
+            </a:graphic>
+          </wp:inline>
+        </w:drawing>
+      </w:r>
+    </w:p>
+    <w:p>
+      <w:r>
+        <w:t>The program allows editing of an existing record by index, showing current values and accepting new input.</w:t>
+      </w:r>
+    </w:p>
+    <w:p>
+      <w:r>
+        <w:rPr>
+          <w:noProof/>
+        </w:rPr>
+        <w:lastRenderedPageBreak/>
+        <w:drawing>
+          <wp:inline distT="0" distB="0" distL="0" distR="0" wp14:anchorId="414BF6B3" wp14:editId="76380669">
+            <wp:extent cx="5219700" cy="4091940"/>
+            <wp:effectExtent l="0" t="0" r="0" b="3810"/>
+            <wp:docPr id="1789279512" name="Picture 14" descr="A screenshot of a computer program&#10;&#10;AI-generated content may be incorrect."/>
+            <wp:cNvGraphicFramePr>
+              <a:graphicFrameLocks xmlns:a="http://schemas.openxmlformats.org/drawingml/2006/main" noChangeAspect="1"/>
+            </wp:cNvGraphicFramePr>
+            <a:graphic xmlns:a="http://schemas.openxmlformats.org/drawingml/2006/main">
+              <a:graphicData uri="http://schemas.openxmlformats.org/drawingml/2006/picture">
+                <pic:pic xmlns:pic="http://schemas.openxmlformats.org/drawingml/2006/picture">
+                  <pic:nvPicPr>
+                    <pic:cNvPr id="1789279512" name="Picture 14" descr="A screenshot of a computer program&#10;&#10;AI-generated content may be incorrect."/>
+                    <pic:cNvPicPr>
+                      <a:picLocks noChangeAspect="1" noChangeArrowheads="1"/>
+                    </pic:cNvPicPr>
+                  </pic:nvPicPr>
+                  <pic:blipFill>
+                    <a:blip r:embed="rId15">
+                      <a:extLst>
+                        <a:ext uri="{28A0092B-C50C-407E-A947-70E740481C1C}">
+                          <a14:useLocalDpi xmlns:a14="http://schemas.microsoft.com/office/drawing/2010/main" val="0"/>
+                        </a:ext>
+                      </a:extLst>
+                    </a:blip>
+                    <a:srcRect/>
+                    <a:stretch>
+                      <a:fillRect/>
+                    </a:stretch>
+                  </pic:blipFill>
+                  <pic:spPr bwMode="auto">
+                    <a:xfrm>
+                      <a:off x="0" y="0"/>
+                      <a:ext cx="5219700" cy="4091940"/>
+                    </a:xfrm>
+                    <a:prstGeom prst="rect">
+                      <a:avLst/>
+                    </a:prstGeom>
+                    <a:noFill/>
+                    <a:ln>
+                      <a:noFill/>
+                    </a:ln>
+                  </pic:spPr>
+                </pic:pic>
+              </a:graphicData>
+            </a:graphic>
+          </wp:inline>
+        </w:drawing>
+      </w:r>
+    </w:p>
+    <w:p>
+      <w:r>
+        <w:t>The selected record is successfully removed from the data structure after user confirmation.</w:t>
+      </w:r>
+    </w:p>
+    <w:p>
+      <w:r>
+        <w:rPr>
+          <w:noProof/>
+        </w:rPr>
+        <w:lastRenderedPageBreak/>
+        <w:drawing>
+          <wp:inline distT="0" distB="0" distL="0" distR="0" wp14:anchorId="48AE01C6" wp14:editId="778F5D11">
+            <wp:extent cx="5219700" cy="4061460"/>
+            <wp:effectExtent l="0" t="0" r="0" b="0"/>
+            <wp:docPr id="1002232661" name="Picture 15" descr="A screenshot of a computer program&#10;&#10;AI-generated content may be incorrect."/>
+            <wp:cNvGraphicFramePr>
+              <a:graphicFrameLocks xmlns:a="http://schemas.openxmlformats.org/drawingml/2006/main" noChangeAspect="1"/>
+            </wp:cNvGraphicFramePr>
+            <a:graphic xmlns:a="http://schemas.openxmlformats.org/drawingml/2006/main">
+              <a:graphicData uri="http://schemas.openxmlformats.org/drawingml/2006/picture">
+                <pic:pic xmlns:pic="http://schemas.openxmlformats.org/drawingml/2006/picture">
+                  <pic:nvPicPr>
+                    <pic:cNvPr id="1002232661" name="Picture 15" descr="A screenshot of a computer program&#10;&#10;AI-generated content may be incorrect."/>
+                    <pic:cNvPicPr>
+                      <a:picLocks noChangeAspect="1" noChangeArrowheads="1"/>
+                    </pic:cNvPicPr>
+                  </pic:nvPicPr>
+                  <pic:blipFill>
+                    <a:blip r:embed="rId16">
+                      <a:extLst>
+                        <a:ext uri="{28A0092B-C50C-407E-A947-70E740481C1C}">
+                          <a14:useLocalDpi xmlns:a14="http://schemas.microsoft.com/office/drawing/2010/main" val="0"/>
+                        </a:ext>
+                      </a:extLst>
+                    </a:blip>
+                    <a:srcRect/>
+                    <a:stretch>
+                      <a:fillRect/>
+                    </a:stretch>
+                  </pic:blipFill>
+                  <pic:spPr bwMode="auto">
+                    <a:xfrm>
+                      <a:off x="0" y="0"/>
+                      <a:ext cx="5219700" cy="4061460"/>
+                    </a:xfrm>
+                    <a:prstGeom prst="rect">
+                      <a:avLst/>
+                    </a:prstGeom>
+                    <a:noFill/>
+                    <a:ln>
+                      <a:noFill/>
+                    </a:ln>
+                  </pic:spPr>
+                </pic:pic>
+              </a:graphicData>
+            </a:graphic>
+          </wp:inline>
+        </w:drawing>
+      </w:r>
+    </w:p>
+    <w:p/>
+    <w:p>
+      <w:pPr>
+        <w:pStyle w:val="Heading1"/>
+      </w:pPr>
+      <w:r>
+        <w:t>Unit Testing Demonstration via Screen Shots</w:t>
+      </w:r>
+    </w:p>
+    <w:p/>
+    <w:p>
+      <w:r>
+        <w:rPr>
+          <w:noProof/>
+        </w:rPr>
+        <w:lastRenderedPageBreak/>
+        <w:drawing>
+          <wp:inline distT="0" distB="0" distL="0" distR="0" wp14:anchorId="23CE2A48" wp14:editId="6FEFDE2D">
+            <wp:extent cx="5296842" cy="4602480"/>
+            <wp:effectExtent l="0" t="0" r="0" b="7620"/>
+            <wp:docPr id="1149451355" name="Picture 16" descr="A screenshot of a computer&#10;&#10;AI-generated content may be incorrect."/>
+            <wp:cNvGraphicFramePr>
+              <a:graphicFrameLocks xmlns:a="http://schemas.openxmlformats.org/drawingml/2006/main" noChangeAspect="1"/>
+            </wp:cNvGraphicFramePr>
+            <a:graphic xmlns:a="http://schemas.openxmlformats.org/drawingml/2006/main">
+              <a:graphicData uri="http://schemas.openxmlformats.org/drawingml/2006/picture">
+                <pic:pic xmlns:pic="http://schemas.openxmlformats.org/drawingml/2006/picture">
+                  <pic:nvPicPr>
+                    <pic:cNvPr id="1149451355" name="Picture 16" descr="A screenshot of a computer&#10;&#10;AI-generated content may be incorrect."/>
+                    <pic:cNvPicPr>
+                      <a:picLocks noChangeAspect="1" noChangeArrowheads="1"/>
+                    </pic:cNvPicPr>
+                  </pic:nvPicPr>
+                  <pic:blipFill>
+                    <a:blip r:embed="rId17">
+                      <a:extLst>
+                        <a:ext uri="{28A0092B-C50C-407E-A947-70E740481C1C}">
+                          <a14:useLocalDpi xmlns:a14="http://schemas.microsoft.com/office/drawing/2010/main" val="0"/>
+                        </a:ext>
+                      </a:extLst>
+                    </a:blip>
+                    <a:srcRect/>
+                    <a:stretch>
+                      <a:fillRect/>
+                    </a:stretch>
+                  </pic:blipFill>
+                  <pic:spPr bwMode="auto">
+                    <a:xfrm>
+                      <a:off x="0" y="0"/>
+                      <a:ext cx="5298438" cy="4603867"/>
+                    </a:xfrm>
+                    <a:prstGeom prst="rect">
+                      <a:avLst/>
+                    </a:prstGeom>
+                    <a:noFill/>
+                    <a:ln>
+                      <a:noFill/>
+                    </a:ln>
+                  </pic:spPr>
+                </pic:pic>
+              </a:graphicData>
+            </a:graphic>
+          </wp:inline>
+        </w:drawing>
+      </w:r>
+    </w:p>
+    <w:p>
+      <w:r>
+        <w:t xml:space="preserve">All unit tests pass successfully using the Jest testing framework, verifying CRUD operations </w:t>
+      </w:r>
+      <w:proofErr w:type="gramStart"/>
+      <w:r>
+        <w:t>on</w:t>
+      </w:r>
+      <w:proofErr w:type="gramEnd"/>
+      <w:r>
+        <w:t xml:space="preserve"> the </w:t>
+      </w:r>
+      <w:proofErr w:type="spellStart"/>
+      <w:r>
+        <w:t>DataManager</w:t>
+      </w:r>
+      <w:proofErr w:type="spellEnd"/>
+      <w:r>
+        <w:t xml:space="preserve"> class.</w:t>
+      </w:r>
+    </w:p>
+    <w:p>
+      <w:r>
+        <w:lastRenderedPageBreak/>
+        <w:drawing>
+          <wp:inline distT="0" distB="0" distL="0" distR="0" wp14:anchorId="47A6E228" wp14:editId="680CB658">
+            <wp:extent cx="4933064" cy="4556760"/>
+            <wp:effectExtent l="0" t="0" r="1270" b="0"/>
+            <wp:docPr id="478329494" name="Picture 1" descr="A screenshot of a computer program&#10;&#10;AI-generated content may be incorrect."/>
+            <wp:cNvGraphicFramePr>
+              <a:graphicFrameLocks xmlns:a="http://schemas.openxmlformats.org/drawingml/2006/main" noChangeAspect="1"/>
+            </wp:cNvGraphicFramePr>
+            <a:graphic xmlns:a="http://schemas.openxmlformats.org/drawingml/2006/main">
+              <a:graphicData uri="http://schemas.openxmlformats.org/drawingml/2006/picture">
+                <pic:pic xmlns:pic="http://schemas.openxmlformats.org/drawingml/2006/picture">
+                  <pic:nvPicPr>
+                    <pic:cNvPr id="478329494" name="Picture 1" descr="A screenshot of a computer program&#10;&#10;AI-generated content may be incorrect."/>
                     <pic:cNvPicPr/>
                   </pic:nvPicPr>
                   <pic:blipFill>
-                    <a:blip r:embed="rId5"/>
+                    <a:blip r:embed="rId18"/>
                     <a:stretch>
                       <a:fillRect/>
                     </a:stretch>
@@ -290,7 +3528,7 @@
                   <pic:spPr>
                     <a:xfrm>
                       <a:off x="0" y="0"/>
-                      <a:ext cx="5943600" cy="4159885"/>
+                      <a:ext cx="4937742" cy="4561081"/>
                     </a:xfrm>
                     <a:prstGeom prst="rect">
                       <a:avLst/>
@@ -304,217 +3542,18 @@
       </w:r>
     </w:p>
     <w:p>
-      <w:pPr>
-        <w:rPr>
-          <w:i/>
-          <w:iCs/>
-          <w:color w:val="808080" w:themeColor="background1" w:themeShade="80"/>
-        </w:rPr>
-      </w:pPr>
-      <w:r>
-        <w:rPr>
-          <w:i/>
-          <w:iCs/>
-          <w:color w:val="808080" w:themeColor="background1" w:themeShade="80"/>
-        </w:rPr>
-        <w:t>Figure 1: Python Hello Tuna Fish program running in GitHub Codespaces, showing the custom greeting message</w:t>
-      </w:r>
-      <w:r>
-        <w:rPr>
-          <w:rFonts w:hint="eastAsia"/>
-          <w:i/>
-          <w:iCs/>
-          <w:color w:val="808080" w:themeColor="background1" w:themeShade="80"/>
-        </w:rPr>
-        <w:t>.</w:t>
-      </w:r>
-    </w:p>
-    <w:p/>
-    <w:p>
-      <w:r>
-        <w:lastRenderedPageBreak/>
-        <w:drawing>
-          <wp:inline distT="0" distB="0" distL="0" distR="0" wp14:anchorId="0D6BDB05" wp14:editId="286278A4">
-            <wp:extent cx="5943600" cy="5640070"/>
-            <wp:effectExtent l="0" t="0" r="0" b="0"/>
-            <wp:docPr id="630425146" name="Picture 1" descr="A screenshot of a computer program&#10;&#10;AI-generated content may be incorrect."/>
-            <wp:cNvGraphicFramePr>
-              <a:graphicFrameLocks xmlns:a="http://schemas.openxmlformats.org/drawingml/2006/main" noChangeAspect="1"/>
-            </wp:cNvGraphicFramePr>
-            <a:graphic xmlns:a="http://schemas.openxmlformats.org/drawingml/2006/main">
-              <a:graphicData uri="http://schemas.openxmlformats.org/drawingml/2006/picture">
-                <pic:pic xmlns:pic="http://schemas.openxmlformats.org/drawingml/2006/picture">
-                  <pic:nvPicPr>
-                    <pic:cNvPr id="630425146" name="Picture 1" descr="A screenshot of a computer program&#10;&#10;AI-generated content may be incorrect."/>
-                    <pic:cNvPicPr/>
-                  </pic:nvPicPr>
-                  <pic:blipFill>
-                    <a:blip r:embed="rId6"/>
-                    <a:stretch>
-                      <a:fillRect/>
-                    </a:stretch>
-                  </pic:blipFill>
-                  <pic:spPr>
-                    <a:xfrm>
-                      <a:off x="0" y="0"/>
-                      <a:ext cx="5943600" cy="5640070"/>
-                    </a:xfrm>
-                    <a:prstGeom prst="rect">
-                      <a:avLst/>
-                    </a:prstGeom>
-                  </pic:spPr>
-                </pic:pic>
-              </a:graphicData>
-            </a:graphic>
-          </wp:inline>
-        </w:drawing>
-      </w:r>
-    </w:p>
-    <w:p>
-      <w:pPr>
-        <w:rPr>
-          <w:i/>
-          <w:iCs/>
-          <w:color w:val="808080" w:themeColor="background1" w:themeShade="80"/>
-        </w:rPr>
-      </w:pPr>
-      <w:r>
-        <w:rPr>
-          <w:i/>
-          <w:iCs/>
-          <w:color w:val="808080" w:themeColor="background1" w:themeShade="80"/>
-        </w:rPr>
-        <w:t xml:space="preserve">Figure </w:t>
-      </w:r>
-      <w:r>
-        <w:rPr>
-          <w:rFonts w:hint="eastAsia"/>
-          <w:i/>
-          <w:iCs/>
-          <w:color w:val="808080" w:themeColor="background1" w:themeShade="80"/>
-        </w:rPr>
-        <w:t>2</w:t>
-      </w:r>
-      <w:r>
-        <w:rPr>
-          <w:i/>
-          <w:iCs/>
-          <w:color w:val="808080" w:themeColor="background1" w:themeShade="80"/>
-        </w:rPr>
-        <w:t>: Go Hello Tuna Fish program running in GitHub Codespaces, showing the custom greeting message</w:t>
-      </w:r>
-      <w:r>
-        <w:rPr>
-          <w:rFonts w:hint="eastAsia"/>
-          <w:i/>
-          <w:iCs/>
-          <w:color w:val="808080" w:themeColor="background1" w:themeShade="80"/>
-        </w:rPr>
-        <w:t>.</w:t>
-      </w:r>
-    </w:p>
-    <w:p>
-      <w:r>
-        <w:lastRenderedPageBreak/>
-        <w:drawing>
-          <wp:inline distT="0" distB="0" distL="0" distR="0" wp14:anchorId="0D8C2F5C" wp14:editId="48128263">
-            <wp:extent cx="5943600" cy="4692015"/>
-            <wp:effectExtent l="0" t="0" r="0" b="0"/>
-            <wp:docPr id="166596009" name="Picture 1" descr="A screenshot of a computer program&#10;&#10;AI-generated content may be incorrect."/>
-            <wp:cNvGraphicFramePr>
-              <a:graphicFrameLocks xmlns:a="http://schemas.openxmlformats.org/drawingml/2006/main" noChangeAspect="1"/>
-            </wp:cNvGraphicFramePr>
-            <a:graphic xmlns:a="http://schemas.openxmlformats.org/drawingml/2006/main">
-              <a:graphicData uri="http://schemas.openxmlformats.org/drawingml/2006/picture">
-                <pic:pic xmlns:pic="http://schemas.openxmlformats.org/drawingml/2006/picture">
-                  <pic:nvPicPr>
-                    <pic:cNvPr id="166596009" name="Picture 1" descr="A screenshot of a computer program&#10;&#10;AI-generated content may be incorrect."/>
-                    <pic:cNvPicPr/>
-                  </pic:nvPicPr>
-                  <pic:blipFill>
-                    <a:blip r:embed="rId7"/>
-                    <a:stretch>
-                      <a:fillRect/>
-                    </a:stretch>
-                  </pic:blipFill>
-                  <pic:spPr>
-                    <a:xfrm>
-                      <a:off x="0" y="0"/>
-                      <a:ext cx="5943600" cy="4692015"/>
-                    </a:xfrm>
-                    <a:prstGeom prst="rect">
-                      <a:avLst/>
-                    </a:prstGeom>
-                  </pic:spPr>
-                </pic:pic>
-              </a:graphicData>
-            </a:graphic>
-          </wp:inline>
-        </w:drawing>
-      </w:r>
-    </w:p>
-    <w:p>
-      <w:pPr>
-        <w:rPr>
-          <w:i/>
-          <w:iCs/>
-          <w:color w:val="808080" w:themeColor="background1" w:themeShade="80"/>
-        </w:rPr>
-      </w:pPr>
-      <w:r>
-        <w:rPr>
-          <w:i/>
-          <w:iCs/>
-          <w:color w:val="808080" w:themeColor="background1" w:themeShade="80"/>
-        </w:rPr>
-        <w:t xml:space="preserve">Figure </w:t>
-      </w:r>
-      <w:r>
-        <w:rPr>
-          <w:rFonts w:hint="eastAsia"/>
-          <w:i/>
-          <w:iCs/>
-          <w:color w:val="808080" w:themeColor="background1" w:themeShade="80"/>
-        </w:rPr>
-        <w:t>3</w:t>
-      </w:r>
-      <w:r>
-        <w:rPr>
-          <w:i/>
-          <w:iCs/>
-          <w:color w:val="808080" w:themeColor="background1" w:themeShade="80"/>
-        </w:rPr>
-        <w:t xml:space="preserve">: </w:t>
-      </w:r>
-      <w:r>
-        <w:rPr>
-          <w:rFonts w:hint="eastAsia"/>
-          <w:i/>
-          <w:iCs/>
-          <w:color w:val="808080" w:themeColor="background1" w:themeShade="80"/>
-        </w:rPr>
-        <w:t>C++</w:t>
-      </w:r>
-      <w:r>
-        <w:rPr>
-          <w:i/>
-          <w:iCs/>
-          <w:color w:val="808080" w:themeColor="background1" w:themeShade="80"/>
-        </w:rPr>
-        <w:t xml:space="preserve"> Hello Tuna Fish program running in GitHub Codespaces, showing the custom greeting message</w:t>
-      </w:r>
-      <w:r>
-        <w:rPr>
-          <w:rFonts w:hint="eastAsia"/>
-          <w:i/>
-          <w:iCs/>
-          <w:color w:val="808080" w:themeColor="background1" w:themeShade="80"/>
-        </w:rPr>
-        <w:t>.</w:t>
-      </w:r>
-    </w:p>
-    <w:p/>
-    <w:p/>
+      <w:r>
+        <w:t xml:space="preserve">This screenshot shows the unit test code with assertions that validate the </w:t>
+      </w:r>
+      <w:proofErr w:type="gramStart"/>
+      <w:r>
+        <w:t>create</w:t>
+      </w:r>
+      <w:proofErr w:type="gramEnd"/>
+      <w:r>
+        <w:t xml:space="preserve"> record functionality.</w:t>
+      </w:r>
+    </w:p>
     <w:p/>
     <w:sectPr>
       <w:pgSz w:w="12240" w:h="15840"/>
@@ -1129,7 +4168,6 @@
   <w:style w:type="character" w:default="1" w:styleId="DefaultParagraphFont">
     <w:name w:val="Default Paragraph Font"/>
     <w:uiPriority w:val="1"/>
-    <w:semiHidden/>
     <w:unhideWhenUsed/>
   </w:style>
   <w:style w:type="table" w:default="1" w:styleId="TableNormal">
